--- a/documents/Reports/PFM_Report 5_Software Test Documentation (STD)_v1.0.docx
+++ b/documents/Reports/PFM_Report 5_Software Test Documentation (STD)_v1.0.docx
@@ -422,8 +422,6 @@
         </w:rPr>
         <w:t xml:space="preserve"> Nov</w:t>
       </w:r>
-      <w:bookmarkStart w:id="0" w:name="_GoBack"/>
-      <w:bookmarkEnd w:id="0"/>
       <w:r>
         <w:rPr>
           <w:rFonts w:ascii="Times New Roman" w:hAnsi="Times New Roman"/>
@@ -836,6 +834,14 @@
     <w:p/>
     <w:sdt>
       <w:sdtPr>
+        <w:rPr>
+          <w:rFonts w:asciiTheme="minorHAnsi" w:eastAsiaTheme="minorEastAsia" w:hAnsiTheme="minorHAnsi" w:cstheme="minorBidi"/>
+          <w:b w:val="0"/>
+          <w:bCs w:val="0"/>
+          <w:color w:val="auto"/>
+          <w:sz w:val="22"/>
+          <w:szCs w:val="22"/>
+        </w:rPr>
         <w:id w:val="64151235"/>
         <w:docPartObj>
           <w:docPartGallery w:val="Table of Contents"/>
@@ -844,11 +850,7 @@
       </w:sdtPr>
       <w:sdtEndPr>
         <w:rPr>
-          <w:rFonts w:asciiTheme="minorHAnsi" w:eastAsiaTheme="minorEastAsia" w:hAnsiTheme="minorHAnsi" w:cstheme="minorBidi"/>
           <w:noProof/>
-          <w:color w:val="auto"/>
-          <w:sz w:val="22"/>
-          <w:szCs w:val="22"/>
         </w:rPr>
       </w:sdtEndPr>
       <w:sdtContent>
@@ -1727,7 +1729,7 @@
           <w:u w:val="single"/>
         </w:rPr>
       </w:pPr>
-      <w:bookmarkStart w:id="1" w:name="_Toc340562613"/>
+      <w:bookmarkStart w:id="0" w:name="_Toc340562613"/>
       <w:r>
         <w:rPr>
           <w:rFonts w:ascii="Times New Roman" w:hAnsi="Times New Roman" w:cs="Times New Roman"/>
@@ -1738,7 +1740,7 @@
         <w:lastRenderedPageBreak/>
         <w:t>Introduction</w:t>
       </w:r>
-      <w:bookmarkEnd w:id="1"/>
+      <w:bookmarkEnd w:id="0"/>
       <w:r>
         <w:rPr>
           <w:rFonts w:ascii="Times New Roman" w:hAnsi="Times New Roman" w:cs="Times New Roman"/>
@@ -1762,7 +1764,7 @@
           <w:szCs w:val="32"/>
         </w:rPr>
       </w:pPr>
-      <w:bookmarkStart w:id="2" w:name="_Toc340562614"/>
+      <w:bookmarkStart w:id="1" w:name="_Toc340562614"/>
       <w:r>
         <w:rPr>
           <w:rFonts w:ascii="Times New Roman" w:hAnsi="Times New Roman" w:cs="Times New Roman"/>
@@ -1771,7 +1773,7 @@
         </w:rPr>
         <w:t>System Overview</w:t>
       </w:r>
-      <w:bookmarkEnd w:id="2"/>
+      <w:bookmarkEnd w:id="1"/>
     </w:p>
     <w:p>
       <w:pPr>
@@ -1786,7 +1788,7 @@
           <w:szCs w:val="32"/>
         </w:rPr>
       </w:pPr>
-      <w:bookmarkStart w:id="3" w:name="_Toc340562615"/>
+      <w:bookmarkStart w:id="2" w:name="_Toc340562615"/>
       <w:r>
         <w:rPr>
           <w:rFonts w:ascii="Times New Roman" w:hAnsi="Times New Roman" w:cs="Times New Roman"/>
@@ -1795,7 +1797,7 @@
         </w:rPr>
         <w:t>Test Approach</w:t>
       </w:r>
-      <w:bookmarkEnd w:id="3"/>
+      <w:bookmarkEnd w:id="2"/>
     </w:p>
     <w:p>
       <w:pPr>
@@ -1811,7 +1813,7 @@
           <w:u w:val="single"/>
         </w:rPr>
       </w:pPr>
-      <w:bookmarkStart w:id="4" w:name="_Toc340562616"/>
+      <w:bookmarkStart w:id="3" w:name="_Toc340562616"/>
       <w:r>
         <w:rPr>
           <w:rFonts w:ascii="Times New Roman" w:hAnsi="Times New Roman" w:cs="Times New Roman"/>
@@ -1821,7 +1823,7 @@
         </w:rPr>
         <w:t>Test Plan</w:t>
       </w:r>
-      <w:bookmarkEnd w:id="4"/>
+      <w:bookmarkEnd w:id="3"/>
     </w:p>
     <w:p>
       <w:pPr>
@@ -1836,7 +1838,7 @@
           <w:szCs w:val="32"/>
         </w:rPr>
       </w:pPr>
-      <w:bookmarkStart w:id="5" w:name="_Toc340562617"/>
+      <w:bookmarkStart w:id="4" w:name="_Toc340562617"/>
       <w:r>
         <w:rPr>
           <w:rFonts w:ascii="Times New Roman" w:hAnsi="Times New Roman" w:cs="Times New Roman"/>
@@ -1845,7 +1847,7 @@
         </w:rPr>
         <w:t>Features to be tested</w:t>
       </w:r>
-      <w:bookmarkEnd w:id="5"/>
+      <w:bookmarkEnd w:id="4"/>
     </w:p>
     <w:p>
       <w:pPr>
@@ -1860,7 +1862,7 @@
           <w:szCs w:val="32"/>
         </w:rPr>
       </w:pPr>
-      <w:bookmarkStart w:id="6" w:name="_Toc340562618"/>
+      <w:bookmarkStart w:id="5" w:name="_Toc340562618"/>
       <w:r>
         <w:rPr>
           <w:rFonts w:ascii="Times New Roman" w:hAnsi="Times New Roman" w:cs="Times New Roman"/>
@@ -1869,7 +1871,7 @@
         </w:rPr>
         <w:t>Features not to be tested</w:t>
       </w:r>
-      <w:bookmarkEnd w:id="6"/>
+      <w:bookmarkEnd w:id="5"/>
     </w:p>
     <w:p>
       <w:pPr>
@@ -1885,7 +1887,7 @@
           <w:u w:val="single"/>
         </w:rPr>
       </w:pPr>
-      <w:bookmarkStart w:id="7" w:name="_Toc340562619"/>
+      <w:bookmarkStart w:id="6" w:name="_Toc340562619"/>
       <w:r>
         <w:rPr>
           <w:rFonts w:ascii="Times New Roman" w:hAnsi="Times New Roman" w:cs="Times New Roman"/>
@@ -1895,7 +1897,7 @@
         </w:rPr>
         <w:t>Test cases</w:t>
       </w:r>
-      <w:bookmarkEnd w:id="7"/>
+      <w:bookmarkEnd w:id="6"/>
     </w:p>
     <w:p>
       <w:pPr>
@@ -1910,7 +1912,7 @@
           <w:szCs w:val="32"/>
         </w:rPr>
       </w:pPr>
-      <w:bookmarkStart w:id="8" w:name="_Toc340562620"/>
+      <w:bookmarkStart w:id="7" w:name="_Toc340562620"/>
       <w:r>
         <w:rPr>
           <w:rFonts w:ascii="Times New Roman" w:hAnsi="Times New Roman" w:cs="Times New Roman"/>
@@ -1919,7 +1921,7 @@
         </w:rPr>
         <w:t>Test case for GUI</w:t>
       </w:r>
-      <w:bookmarkEnd w:id="8"/>
+      <w:bookmarkEnd w:id="7"/>
     </w:p>
     <w:p>
       <w:pPr>
@@ -1934,7 +1936,7 @@
           <w:szCs w:val="32"/>
         </w:rPr>
       </w:pPr>
-      <w:bookmarkStart w:id="9" w:name="_Toc340562621"/>
+      <w:bookmarkStart w:id="8" w:name="_Toc340562621"/>
       <w:r>
         <w:rPr>
           <w:rFonts w:ascii="Times New Roman" w:hAnsi="Times New Roman" w:cs="Times New Roman"/>
@@ -1943,6 +1945,32 @@
         </w:rPr>
         <w:t>Test case for functions</w:t>
       </w:r>
+      <w:bookmarkEnd w:id="8"/>
+    </w:p>
+    <w:p>
+      <w:pPr>
+        <w:pStyle w:val="Heading1"/>
+        <w:numPr>
+          <w:ilvl w:val="0"/>
+          <w:numId w:val="1"/>
+        </w:numPr>
+        <w:rPr>
+          <w:rFonts w:ascii="Times New Roman" w:hAnsi="Times New Roman" w:cs="Times New Roman"/>
+          <w:sz w:val="36"/>
+          <w:szCs w:val="36"/>
+          <w:u w:val="single"/>
+        </w:rPr>
+      </w:pPr>
+      <w:r>
+        <w:rPr>
+          <w:rFonts w:ascii="Times New Roman" w:hAnsi="Times New Roman" w:cs="Times New Roman"/>
+          <w:sz w:val="36"/>
+          <w:szCs w:val="36"/>
+          <w:u w:val="single"/>
+        </w:rPr>
+        <w:t>Unit Test</w:t>
+      </w:r>
+      <w:bookmarkStart w:id="9" w:name="_GoBack"/>
       <w:bookmarkEnd w:id="9"/>
     </w:p>
     <w:p>
@@ -3230,7 +3258,7 @@
 </file>
 
 <file path=customXml/itemProps1.xml><?xml version="1.0" encoding="utf-8"?>
-<ds:datastoreItem xmlns:ds="http://schemas.openxmlformats.org/officeDocument/2006/customXml" ds:itemID="{D78B4CAF-C44E-42AC-BE91-D71C598FCF9C}">
+<ds:datastoreItem xmlns:ds="http://schemas.openxmlformats.org/officeDocument/2006/customXml" ds:itemID="{AA8FBB1D-8160-4714-AF86-C652DCC1BABD}">
   <ds:schemaRefs>
     <ds:schemaRef ds:uri="http://schemas.openxmlformats.org/officeDocument/2006/bibliography"/>
   </ds:schemaRefs>

--- a/documents/Reports/PFM_Report 5_Software Test Documentation (STD)_v1.0.docx
+++ b/documents/Reports/PFM_Report 5_Software Test Documentation (STD)_v1.0.docx
@@ -1737,7 +1737,6 @@
           <w:szCs w:val="36"/>
           <w:u w:val="single"/>
         </w:rPr>
-        <w:lastRenderedPageBreak/>
         <w:t>Introduction</w:t>
       </w:r>
       <w:bookmarkEnd w:id="0"/>
@@ -1777,6 +1776,24 @@
     </w:p>
     <w:p>
       <w:pPr>
+        <w:ind w:left="360"/>
+        <w:rPr>
+          <w:rFonts w:ascii="Times New Roman" w:hAnsi="Times New Roman" w:cs="Times New Roman"/>
+          <w:sz w:val="24"/>
+          <w:szCs w:val="24"/>
+        </w:rPr>
+      </w:pPr>
+      <w:r>
+        <w:rPr>
+          <w:rFonts w:ascii="Times New Roman" w:hAnsi="Times New Roman" w:cs="Times New Roman"/>
+          <w:sz w:val="24"/>
+          <w:szCs w:val="24"/>
+        </w:rPr>
+        <w:t>This document describes the approach and methodologies used by the testing group to plan, organize and manage the testing of this system. It describes implementation details of test cases or technical details of how the product features should work.</w:t>
+      </w:r>
+    </w:p>
+    <w:p>
+      <w:pPr>
         <w:pStyle w:val="Heading2"/>
         <w:numPr>
           <w:ilvl w:val="1"/>
@@ -1801,6 +1818,79 @@
     </w:p>
     <w:p>
       <w:pPr>
+        <w:ind w:left="360"/>
+        <w:rPr>
+          <w:rFonts w:ascii="Times New Roman" w:hAnsi="Times New Roman" w:cs="Times New Roman"/>
+          <w:sz w:val="24"/>
+          <w:szCs w:val="24"/>
+        </w:rPr>
+      </w:pPr>
+      <w:r>
+        <w:rPr>
+          <w:rFonts w:ascii="Times New Roman" w:hAnsi="Times New Roman" w:cs="Times New Roman"/>
+          <w:sz w:val="24"/>
+          <w:szCs w:val="24"/>
+        </w:rPr>
+        <w:t>The testing for this project will consist of Unit, System/Integration (combined) and Acceptance test levels. It is hoped that there will be at least one full time independent test person for system/integration testing. Most testing will be done by the test manager with the development team’s participation.</w:t>
+      </w:r>
+    </w:p>
+    <w:p>
+      <w:pPr>
+        <w:ind w:left="360"/>
+        <w:rPr>
+          <w:rFonts w:ascii="Times New Roman" w:hAnsi="Times New Roman" w:cs="Times New Roman"/>
+          <w:sz w:val="24"/>
+          <w:szCs w:val="24"/>
+        </w:rPr>
+      </w:pPr>
+      <w:r>
+        <w:rPr>
+          <w:rFonts w:ascii="Times New Roman" w:hAnsi="Times New Roman" w:cs="Times New Roman"/>
+          <w:sz w:val="24"/>
+          <w:szCs w:val="24"/>
+        </w:rPr>
+        <w:t>Unit Testing will be done by the developers and will be approved by the implementing team leader. All unit test information (sample, output, data printouts, and defect information…) will be managed by developers and it must be showed when team required.</w:t>
+      </w:r>
+    </w:p>
+    <w:p>
+      <w:pPr>
+        <w:ind w:left="360"/>
+        <w:rPr>
+          <w:rFonts w:ascii="Times New Roman" w:hAnsi="Times New Roman" w:cs="Times New Roman"/>
+          <w:sz w:val="24"/>
+          <w:szCs w:val="24"/>
+        </w:rPr>
+      </w:pPr>
+      <w:r>
+        <w:rPr>
+          <w:rFonts w:ascii="Times New Roman" w:hAnsi="Times New Roman" w:cs="Times New Roman"/>
+          <w:sz w:val="24"/>
+          <w:szCs w:val="24"/>
+        </w:rPr>
+        <w:lastRenderedPageBreak/>
+        <w:t xml:space="preserve">System/Integration Testing will be performed by the test manager and implementing team leader with assistance from the individual developers as required. </w:t>
+      </w:r>
+    </w:p>
+    <w:p>
+      <w:pPr>
+        <w:ind w:left="360"/>
+        <w:rPr>
+          <w:rFonts w:ascii="Times New Roman" w:hAnsi="Times New Roman" w:cs="Times New Roman"/>
+          <w:sz w:val="24"/>
+          <w:szCs w:val="24"/>
+        </w:rPr>
+      </w:pPr>
+      <w:r>
+        <w:rPr>
+          <w:rFonts w:ascii="Times New Roman" w:hAnsi="Times New Roman" w:cs="Times New Roman"/>
+          <w:sz w:val="24"/>
+          <w:szCs w:val="24"/>
+        </w:rPr>
+        <w:t>Acceptance Testing will be performed by the test manager and development team leader. The acceptance test will be done for a period of 2 weeks after completion of the System/Integration test process. Programs will enter into Acceptance test after all critical and major defects have been corrected. A program may have one major defect as long as it does not obstruct testing of the program (There is a work around for the error). Prior to final completion of acceptance testing all open critical and major defects must be corrected</w:t>
+      </w:r>
+    </w:p>
+    <w:p>
+      <w:pPr>
         <w:pStyle w:val="Heading1"/>
         <w:numPr>
           <w:ilvl w:val="0"/>
@@ -1897,7 +1987,9 @@
         </w:rPr>
         <w:t>Test cases</w:t>
       </w:r>
+      <w:bookmarkStart w:id="7" w:name="_GoBack"/>
       <w:bookmarkEnd w:id="6"/>
+      <w:bookmarkEnd w:id="7"/>
     </w:p>
     <w:p>
       <w:pPr>
@@ -1912,7 +2004,7 @@
           <w:szCs w:val="32"/>
         </w:rPr>
       </w:pPr>
-      <w:bookmarkStart w:id="7" w:name="_Toc340562620"/>
+      <w:bookmarkStart w:id="8" w:name="_Toc340562620"/>
       <w:r>
         <w:rPr>
           <w:rFonts w:ascii="Times New Roman" w:hAnsi="Times New Roman" w:cs="Times New Roman"/>
@@ -1921,7 +2013,7 @@
         </w:rPr>
         <w:t>Test case for GUI</w:t>
       </w:r>
-      <w:bookmarkEnd w:id="7"/>
+      <w:bookmarkEnd w:id="8"/>
     </w:p>
     <w:p>
       <w:pPr>
@@ -1936,7 +2028,7 @@
           <w:szCs w:val="32"/>
         </w:rPr>
       </w:pPr>
-      <w:bookmarkStart w:id="8" w:name="_Toc340562621"/>
+      <w:bookmarkStart w:id="9" w:name="_Toc340562621"/>
       <w:r>
         <w:rPr>
           <w:rFonts w:ascii="Times New Roman" w:hAnsi="Times New Roman" w:cs="Times New Roman"/>
@@ -1945,7 +2037,7 @@
         </w:rPr>
         <w:t>Test case for functions</w:t>
       </w:r>
-      <w:bookmarkEnd w:id="8"/>
+      <w:bookmarkEnd w:id="9"/>
     </w:p>
     <w:p>
       <w:pPr>
@@ -1970,8 +2062,6 @@
         </w:rPr>
         <w:t>Unit Test</w:t>
       </w:r>
-      <w:bookmarkStart w:id="9" w:name="_GoBack"/>
-      <w:bookmarkEnd w:id="9"/>
     </w:p>
     <w:p>
       <w:pPr>
@@ -3258,7 +3348,7 @@
 </file>
 
 <file path=customXml/itemProps1.xml><?xml version="1.0" encoding="utf-8"?>
-<ds:datastoreItem xmlns:ds="http://schemas.openxmlformats.org/officeDocument/2006/customXml" ds:itemID="{AA8FBB1D-8160-4714-AF86-C652DCC1BABD}">
+<ds:datastoreItem xmlns:ds="http://schemas.openxmlformats.org/officeDocument/2006/customXml" ds:itemID="{A3B44866-8DDE-4EEA-80B7-CB05D130C2BE}">
   <ds:schemaRefs>
     <ds:schemaRef ds:uri="http://schemas.openxmlformats.org/officeDocument/2006/bibliography"/>
   </ds:schemaRefs>

--- a/documents/Reports/PFM_Report 5_Software Test Documentation (STD)_v1.0.docx
+++ b/documents/Reports/PFM_Report 5_Software Test Documentation (STD)_v1.0.docx
@@ -1,6 +1,6 @@
 
 <file path=word/document.xml><?xml version="1.0" encoding="utf-8"?>
-<w:document xmlns:wpc="http://schemas.microsoft.com/office/word/2010/wordprocessingCanvas" xmlns:mc="http://schemas.openxmlformats.org/markup-compatibility/2006" xmlns:o="urn:schemas-microsoft-com:office:office" xmlns:r="http://schemas.openxmlformats.org/officeDocument/2006/relationships" xmlns:m="http://schemas.openxmlformats.org/officeDocument/2006/math" xmlns:v="urn:schemas-microsoft-com:vml" xmlns:wp14="http://schemas.microsoft.com/office/word/2010/wordprocessingDrawing" xmlns:wp="http://schemas.openxmlformats.org/drawingml/2006/wordprocessingDrawing" xmlns:w10="urn:schemas-microsoft-com:office:word" xmlns:w="http://schemas.openxmlformats.org/wordprocessingml/2006/main" xmlns:w14="http://schemas.microsoft.com/office/word/2010/wordml" xmlns:wpg="http://schemas.microsoft.com/office/word/2010/wordprocessingGroup" xmlns:wpi="http://schemas.microsoft.com/office/word/2010/wordprocessingInk" xmlns:wne="http://schemas.microsoft.com/office/word/2006/wordml" xmlns:wps="http://schemas.microsoft.com/office/word/2010/wordprocessingShape" mc:Ignorable="w14 wp14">
+<w:document xmlns:wpc="http://schemas.microsoft.com/office/word/2010/wordprocessingCanvas" xmlns:mc="http://schemas.openxmlformats.org/markup-compatibility/2006" xmlns:o="urn:schemas-microsoft-com:office:office" xmlns:r="http://schemas.openxmlformats.org/officeDocument/2006/relationships" xmlns:m="http://schemas.openxmlformats.org/officeDocument/2006/math" xmlns:v="urn:schemas-microsoft-com:vml" xmlns:wp14="http://schemas.microsoft.com/office/word/2010/wordprocessingDrawing" xmlns:wp="http://schemas.openxmlformats.org/drawingml/2006/wordprocessingDrawing" xmlns:w10="urn:schemas-microsoft-com:office:word" xmlns:w="http://schemas.openxmlformats.org/wordprocessingml/2006/main" xmlns:w14="http://schemas.microsoft.com/office/word/2010/wordml" xmlns:w15="http://schemas.microsoft.com/office/word/2012/wordml" xmlns:wpg="http://schemas.microsoft.com/office/word/2010/wordprocessingGroup" xmlns:wpi="http://schemas.microsoft.com/office/word/2010/wordprocessingInk" xmlns:wne="http://schemas.microsoft.com/office/word/2006/wordml" xmlns:wps="http://schemas.microsoft.com/office/word/2010/wordprocessingShape" mc:Ignorable="w14 w15 wp14">
   <w:body>
     <w:p>
       <w:pPr>
@@ -34,7 +34,7 @@
                     </pic:cNvPicPr>
                   </pic:nvPicPr>
                   <pic:blipFill>
-                    <a:blip r:embed="rId7" cstate="print">
+                    <a:blip r:embed="rId6" cstate="print">
                       <a:extLst>
                         <a:ext uri="{28A0092B-C50C-407E-A947-70E740481C1C}">
                           <a14:useLocalDpi xmlns:a14="http://schemas.microsoft.com/office/drawing/2010/main" val="0"/>
@@ -1911,6 +1911,7 @@
           <w:szCs w:val="36"/>
           <w:u w:val="single"/>
         </w:rPr>
+        <w:lastRenderedPageBreak/>
         <w:t>Test Plan</w:t>
       </w:r>
       <w:bookmarkEnd w:id="3"/>
@@ -1987,9 +1988,7 @@
         </w:rPr>
         <w:t>Test cases</w:t>
       </w:r>
-      <w:bookmarkStart w:id="7" w:name="_GoBack"/>
       <w:bookmarkEnd w:id="6"/>
-      <w:bookmarkEnd w:id="7"/>
     </w:p>
     <w:p>
       <w:pPr>
@@ -2004,7 +2003,7 @@
           <w:szCs w:val="32"/>
         </w:rPr>
       </w:pPr>
-      <w:bookmarkStart w:id="8" w:name="_Toc340562620"/>
+      <w:bookmarkStart w:id="7" w:name="_Toc340562620"/>
       <w:r>
         <w:rPr>
           <w:rFonts w:ascii="Times New Roman" w:hAnsi="Times New Roman" w:cs="Times New Roman"/>
@@ -2013,7 +2012,7 @@
         </w:rPr>
         <w:t>Test case for GUI</w:t>
       </w:r>
-      <w:bookmarkEnd w:id="8"/>
+      <w:bookmarkEnd w:id="7"/>
     </w:p>
     <w:p>
       <w:pPr>
@@ -2028,7 +2027,7 @@
           <w:szCs w:val="32"/>
         </w:rPr>
       </w:pPr>
-      <w:bookmarkStart w:id="9" w:name="_Toc340562621"/>
+      <w:bookmarkStart w:id="8" w:name="_Toc340562621"/>
       <w:r>
         <w:rPr>
           <w:rFonts w:ascii="Times New Roman" w:hAnsi="Times New Roman" w:cs="Times New Roman"/>
@@ -2037,7 +2036,7 @@
         </w:rPr>
         <w:t>Test case for functions</w:t>
       </w:r>
-      <w:bookmarkEnd w:id="9"/>
+      <w:bookmarkEnd w:id="8"/>
     </w:p>
     <w:p>
       <w:pPr>
@@ -2063,6 +2062,1137 @@
         <w:t>Unit Test</w:t>
       </w:r>
     </w:p>
+    <w:p>
+      <w:pPr>
+        <w:pStyle w:val="Heading2"/>
+        <w:numPr>
+          <w:ilvl w:val="1"/>
+          <w:numId w:val="1"/>
+        </w:numPr>
+        <w:rPr>
+          <w:rFonts w:ascii="Times New Roman" w:hAnsi="Times New Roman" w:cs="Times New Roman"/>
+          <w:sz w:val="32"/>
+          <w:szCs w:val="32"/>
+        </w:rPr>
+      </w:pPr>
+      <w:r>
+        <w:rPr>
+          <w:rFonts w:ascii="Times New Roman" w:hAnsi="Times New Roman" w:cs="Times New Roman"/>
+          <w:sz w:val="32"/>
+          <w:szCs w:val="32"/>
+        </w:rPr>
+        <w:t>Incomes &amp; Expenses management</w:t>
+      </w:r>
+    </w:p>
+    <w:p>
+      <w:pPr>
+        <w:pStyle w:val="Heading3"/>
+        <w:numPr>
+          <w:ilvl w:val="2"/>
+          <w:numId w:val="1"/>
+        </w:numPr>
+      </w:pPr>
+      <w:r>
+        <w:t>View</w:t>
+      </w:r>
+    </w:p>
+    <w:tbl>
+      <w:tblPr>
+        <w:tblStyle w:val="TableGrid"/>
+        <w:tblW w:w="0" w:type="auto"/>
+        <w:tblInd w:w="534" w:type="dxa"/>
+        <w:tblBorders>
+          <w:top w:val="none" w:sz="0" w:space="0" w:color="auto"/>
+          <w:left w:val="none" w:sz="0" w:space="0" w:color="auto"/>
+          <w:bottom w:val="none" w:sz="0" w:space="0" w:color="auto"/>
+          <w:right w:val="none" w:sz="0" w:space="0" w:color="auto"/>
+          <w:insideH w:val="none" w:sz="0" w:space="0" w:color="auto"/>
+          <w:insideV w:val="none" w:sz="0" w:space="0" w:color="auto"/>
+        </w:tblBorders>
+        <w:tblLook w:val="04A0" w:firstRow="1" w:lastRow="0" w:firstColumn="1" w:lastColumn="0" w:noHBand="0" w:noVBand="1"/>
+      </w:tblPr>
+      <w:tblGrid>
+        <w:gridCol w:w="225"/>
+        <w:gridCol w:w="8817"/>
+      </w:tblGrid>
+      <w:tr>
+        <w:tc>
+          <w:tcPr>
+            <w:tcW w:w="9042" w:type="dxa"/>
+            <w:gridSpan w:val="2"/>
+          </w:tcPr>
+          <w:p>
+            <w:pPr>
+              <w:pStyle w:val="ListParagraph"/>
+              <w:ind w:left="0"/>
+            </w:pPr>
+            <w:r>
+              <w:rPr>
+                <w:noProof/>
+                <w:lang w:eastAsia="en-US"/>
+              </w:rPr>
+              <w:lastRenderedPageBreak/>
+              <w:drawing>
+                <wp:inline distT="0" distB="0" distL="0" distR="0">
+                  <wp:extent cx="5943600" cy="7991475"/>
+                  <wp:effectExtent l="0" t="0" r="0" b="9525"/>
+                  <wp:docPr id="2" name="Picture 2"/>
+                  <wp:cNvGraphicFramePr>
+                    <a:graphicFrameLocks xmlns:a="http://schemas.openxmlformats.org/drawingml/2006/main" noChangeAspect="1"/>
+                  </wp:cNvGraphicFramePr>
+                  <a:graphic xmlns:a="http://schemas.openxmlformats.org/drawingml/2006/main">
+                    <a:graphicData uri="http://schemas.openxmlformats.org/drawingml/2006/picture">
+                      <pic:pic xmlns:pic="http://schemas.openxmlformats.org/drawingml/2006/picture">
+                        <pic:nvPicPr>
+                          <pic:cNvPr id="2" name="entry_view_ut.png"/>
+                          <pic:cNvPicPr/>
+                        </pic:nvPicPr>
+                        <pic:blipFill>
+                          <a:blip r:embed="rId7">
+                            <a:extLst>
+                              <a:ext uri="{28A0092B-C50C-407E-A947-70E740481C1C}">
+                                <a14:useLocalDpi xmlns:a14="http://schemas.microsoft.com/office/drawing/2010/main" val="0"/>
+                              </a:ext>
+                            </a:extLst>
+                          </a:blip>
+                          <a:stretch>
+                            <a:fillRect/>
+                          </a:stretch>
+                        </pic:blipFill>
+                        <pic:spPr>
+                          <a:xfrm>
+                            <a:off x="0" y="0"/>
+                            <a:ext cx="5943600" cy="7991475"/>
+                          </a:xfrm>
+                          <a:prstGeom prst="rect">
+                            <a:avLst/>
+                          </a:prstGeom>
+                        </pic:spPr>
+                      </pic:pic>
+                    </a:graphicData>
+                  </a:graphic>
+                </wp:inline>
+              </w:drawing>
+            </w:r>
+          </w:p>
+        </w:tc>
+      </w:tr>
+      <w:tr>
+        <w:trPr>
+          <w:gridBefore w:val="1"/>
+          <w:wBefore w:w="425" w:type="dxa"/>
+        </w:trPr>
+        <w:tc>
+          <w:tcPr>
+            <w:tcW w:w="8617" w:type="dxa"/>
+          </w:tcPr>
+          <w:p>
+            <w:pPr>
+              <w:pStyle w:val="ListParagraph"/>
+              <w:ind w:left="0"/>
+            </w:pPr>
+          </w:p>
+          <w:p>
+            <w:pPr>
+              <w:pStyle w:val="ListParagraph"/>
+              <w:ind w:left="0"/>
+            </w:pPr>
+            <w:r>
+              <w:lastRenderedPageBreak/>
+              <w:t>Successful result:</w:t>
+            </w:r>
+          </w:p>
+        </w:tc>
+      </w:tr>
+      <w:tr>
+        <w:trPr>
+          <w:gridBefore w:val="1"/>
+          <w:wBefore w:w="425" w:type="dxa"/>
+        </w:trPr>
+        <w:tc>
+          <w:tcPr>
+            <w:tcW w:w="8617" w:type="dxa"/>
+          </w:tcPr>
+          <w:p>
+            <w:pPr>
+              <w:pStyle w:val="ListParagraph"/>
+              <w:ind w:left="0"/>
+            </w:pPr>
+            <w:r>
+              <w:rPr>
+                <w:noProof/>
+                <w:lang w:eastAsia="en-US"/>
+              </w:rPr>
+              <w:lastRenderedPageBreak/>
+              <w:drawing>
+                <wp:inline distT="0" distB="0" distL="0" distR="0">
+                  <wp:extent cx="5507676" cy="3173108"/>
+                  <wp:effectExtent l="0" t="0" r="0" b="8255"/>
+                  <wp:docPr id="4" name="Picture 4"/>
+                  <wp:cNvGraphicFramePr>
+                    <a:graphicFrameLocks xmlns:a="http://schemas.openxmlformats.org/drawingml/2006/main" noChangeAspect="1"/>
+                  </wp:cNvGraphicFramePr>
+                  <a:graphic xmlns:a="http://schemas.openxmlformats.org/drawingml/2006/main">
+                    <a:graphicData uri="http://schemas.openxmlformats.org/drawingml/2006/picture">
+                      <pic:pic xmlns:pic="http://schemas.openxmlformats.org/drawingml/2006/picture">
+                        <pic:nvPicPr>
+                          <pic:cNvPr id="4" name="entry_view.png"/>
+                          <pic:cNvPicPr/>
+                        </pic:nvPicPr>
+                        <pic:blipFill>
+                          <a:blip r:embed="rId8">
+                            <a:extLst>
+                              <a:ext uri="{28A0092B-C50C-407E-A947-70E740481C1C}">
+                                <a14:useLocalDpi xmlns:a14="http://schemas.microsoft.com/office/drawing/2010/main" val="0"/>
+                              </a:ext>
+                            </a:extLst>
+                          </a:blip>
+                          <a:stretch>
+                            <a:fillRect/>
+                          </a:stretch>
+                        </pic:blipFill>
+                        <pic:spPr>
+                          <a:xfrm>
+                            <a:off x="0" y="0"/>
+                            <a:ext cx="5507676" cy="3173108"/>
+                          </a:xfrm>
+                          <a:prstGeom prst="rect">
+                            <a:avLst/>
+                          </a:prstGeom>
+                        </pic:spPr>
+                      </pic:pic>
+                    </a:graphicData>
+                  </a:graphic>
+                </wp:inline>
+              </w:drawing>
+            </w:r>
+          </w:p>
+        </w:tc>
+      </w:tr>
+    </w:tbl>
+    <w:p>
+      <w:pPr>
+        <w:pStyle w:val="ListParagraph"/>
+        <w:ind w:left="1224"/>
+      </w:pPr>
+    </w:p>
+    <w:p>
+      <w:pPr>
+        <w:pStyle w:val="Heading3"/>
+        <w:numPr>
+          <w:ilvl w:val="2"/>
+          <w:numId w:val="1"/>
+        </w:numPr>
+      </w:pPr>
+      <w:r>
+        <w:lastRenderedPageBreak/>
+        <w:t xml:space="preserve"> Edit</w:t>
+      </w:r>
+    </w:p>
+    <w:tbl>
+      <w:tblPr>
+        <w:tblStyle w:val="TableGrid"/>
+        <w:tblW w:w="0" w:type="auto"/>
+        <w:tblInd w:w="534" w:type="dxa"/>
+        <w:tblBorders>
+          <w:top w:val="none" w:sz="0" w:space="0" w:color="auto"/>
+          <w:left w:val="none" w:sz="0" w:space="0" w:color="auto"/>
+          <w:bottom w:val="none" w:sz="0" w:space="0" w:color="auto"/>
+          <w:right w:val="none" w:sz="0" w:space="0" w:color="auto"/>
+          <w:insideH w:val="none" w:sz="0" w:space="0" w:color="auto"/>
+          <w:insideV w:val="none" w:sz="0" w:space="0" w:color="auto"/>
+        </w:tblBorders>
+        <w:tblLook w:val="04A0" w:firstRow="1" w:lastRow="0" w:firstColumn="1" w:lastColumn="0" w:noHBand="0" w:noVBand="1"/>
+      </w:tblPr>
+      <w:tblGrid>
+        <w:gridCol w:w="9042"/>
+      </w:tblGrid>
+      <w:tr>
+        <w:tc>
+          <w:tcPr>
+            <w:tcW w:w="9042" w:type="dxa"/>
+          </w:tcPr>
+          <w:p>
+            <w:pPr>
+              <w:pStyle w:val="ListParagraph"/>
+              <w:ind w:left="0"/>
+            </w:pPr>
+            <w:r>
+              <w:rPr>
+                <w:noProof/>
+                <w:lang w:eastAsia="en-US"/>
+              </w:rPr>
+              <w:drawing>
+                <wp:inline distT="0" distB="0" distL="0" distR="0">
+                  <wp:extent cx="5764955" cy="5393330"/>
+                  <wp:effectExtent l="0" t="0" r="7620" b="0"/>
+                  <wp:docPr id="5" name="Picture 5"/>
+                  <wp:cNvGraphicFramePr>
+                    <a:graphicFrameLocks xmlns:a="http://schemas.openxmlformats.org/drawingml/2006/main" noChangeAspect="1"/>
+                  </wp:cNvGraphicFramePr>
+                  <a:graphic xmlns:a="http://schemas.openxmlformats.org/drawingml/2006/main">
+                    <a:graphicData uri="http://schemas.openxmlformats.org/drawingml/2006/picture">
+                      <pic:pic xmlns:pic="http://schemas.openxmlformats.org/drawingml/2006/picture">
+                        <pic:nvPicPr>
+                          <pic:cNvPr id="5" name="entry_edit_ut.png"/>
+                          <pic:cNvPicPr/>
+                        </pic:nvPicPr>
+                        <pic:blipFill>
+                          <a:blip r:embed="rId9">
+                            <a:extLst>
+                              <a:ext uri="{28A0092B-C50C-407E-A947-70E740481C1C}">
+                                <a14:useLocalDpi xmlns:a14="http://schemas.microsoft.com/office/drawing/2010/main" val="0"/>
+                              </a:ext>
+                            </a:extLst>
+                          </a:blip>
+                          <a:stretch>
+                            <a:fillRect/>
+                          </a:stretch>
+                        </pic:blipFill>
+                        <pic:spPr>
+                          <a:xfrm>
+                            <a:off x="0" y="0"/>
+                            <a:ext cx="5764955" cy="5393330"/>
+                          </a:xfrm>
+                          <a:prstGeom prst="rect">
+                            <a:avLst/>
+                          </a:prstGeom>
+                        </pic:spPr>
+                      </pic:pic>
+                    </a:graphicData>
+                  </a:graphic>
+                </wp:inline>
+              </w:drawing>
+            </w:r>
+          </w:p>
+        </w:tc>
+      </w:tr>
+      <w:tr>
+        <w:tc>
+          <w:tcPr>
+            <w:tcW w:w="9042" w:type="dxa"/>
+          </w:tcPr>
+          <w:p>
+            <w:pPr>
+              <w:pStyle w:val="ListParagraph"/>
+              <w:ind w:left="0"/>
+            </w:pPr>
+          </w:p>
+          <w:p>
+            <w:pPr>
+              <w:pStyle w:val="ListParagraph"/>
+              <w:ind w:left="0"/>
+            </w:pPr>
+            <w:r>
+              <w:t>Successful result:</w:t>
+            </w:r>
+          </w:p>
+        </w:tc>
+      </w:tr>
+      <w:tr>
+        <w:tc>
+          <w:tcPr>
+            <w:tcW w:w="9042" w:type="dxa"/>
+          </w:tcPr>
+          <w:p>
+            <w:pPr>
+              <w:pStyle w:val="ListParagraph"/>
+              <w:ind w:left="0"/>
+            </w:pPr>
+            <w:r>
+              <w:rPr>
+                <w:noProof/>
+                <w:lang w:eastAsia="en-US"/>
+              </w:rPr>
+              <w:lastRenderedPageBreak/>
+              <w:drawing>
+                <wp:inline distT="0" distB="0" distL="0" distR="0">
+                  <wp:extent cx="5515745" cy="3172268"/>
+                  <wp:effectExtent l="0" t="0" r="8890" b="9525"/>
+                  <wp:docPr id="6" name="Picture 6"/>
+                  <wp:cNvGraphicFramePr>
+                    <a:graphicFrameLocks xmlns:a="http://schemas.openxmlformats.org/drawingml/2006/main" noChangeAspect="1"/>
+                  </wp:cNvGraphicFramePr>
+                  <a:graphic xmlns:a="http://schemas.openxmlformats.org/drawingml/2006/main">
+                    <a:graphicData uri="http://schemas.openxmlformats.org/drawingml/2006/picture">
+                      <pic:pic xmlns:pic="http://schemas.openxmlformats.org/drawingml/2006/picture">
+                        <pic:nvPicPr>
+                          <pic:cNvPr id="6" name="entry_edit.png"/>
+                          <pic:cNvPicPr/>
+                        </pic:nvPicPr>
+                        <pic:blipFill>
+                          <a:blip r:embed="rId10">
+                            <a:extLst>
+                              <a:ext uri="{28A0092B-C50C-407E-A947-70E740481C1C}">
+                                <a14:useLocalDpi xmlns:a14="http://schemas.microsoft.com/office/drawing/2010/main" val="0"/>
+                              </a:ext>
+                            </a:extLst>
+                          </a:blip>
+                          <a:stretch>
+                            <a:fillRect/>
+                          </a:stretch>
+                        </pic:blipFill>
+                        <pic:spPr>
+                          <a:xfrm>
+                            <a:off x="0" y="0"/>
+                            <a:ext cx="5515745" cy="3172268"/>
+                          </a:xfrm>
+                          <a:prstGeom prst="rect">
+                            <a:avLst/>
+                          </a:prstGeom>
+                        </pic:spPr>
+                      </pic:pic>
+                    </a:graphicData>
+                  </a:graphic>
+                </wp:inline>
+              </w:drawing>
+            </w:r>
+          </w:p>
+        </w:tc>
+      </w:tr>
+    </w:tbl>
+    <w:p>
+      <w:pPr>
+        <w:pStyle w:val="ListParagraph"/>
+        <w:ind w:left="1224"/>
+      </w:pPr>
+    </w:p>
+    <w:p>
+      <w:pPr>
+        <w:pStyle w:val="Heading3"/>
+        <w:numPr>
+          <w:ilvl w:val="2"/>
+          <w:numId w:val="1"/>
+        </w:numPr>
+      </w:pPr>
+      <w:r>
+        <w:t xml:space="preserve"> Delete</w:t>
+      </w:r>
+    </w:p>
+    <w:tbl>
+      <w:tblPr>
+        <w:tblStyle w:val="TableGrid"/>
+        <w:tblW w:w="0" w:type="auto"/>
+        <w:tblInd w:w="534" w:type="dxa"/>
+        <w:tblBorders>
+          <w:top w:val="none" w:sz="0" w:space="0" w:color="auto"/>
+          <w:left w:val="none" w:sz="0" w:space="0" w:color="auto"/>
+          <w:bottom w:val="none" w:sz="0" w:space="0" w:color="auto"/>
+          <w:right w:val="none" w:sz="0" w:space="0" w:color="auto"/>
+          <w:insideH w:val="none" w:sz="0" w:space="0" w:color="auto"/>
+          <w:insideV w:val="none" w:sz="0" w:space="0" w:color="auto"/>
+        </w:tblBorders>
+        <w:tblLook w:val="04A0" w:firstRow="1" w:lastRow="0" w:firstColumn="1" w:lastColumn="0" w:noHBand="0" w:noVBand="1"/>
+      </w:tblPr>
+      <w:tblGrid>
+        <w:gridCol w:w="9042"/>
+      </w:tblGrid>
+      <w:tr>
+        <w:tc>
+          <w:tcPr>
+            <w:tcW w:w="9042" w:type="dxa"/>
+          </w:tcPr>
+          <w:p>
+            <w:pPr>
+              <w:pStyle w:val="ListParagraph"/>
+              <w:ind w:left="0"/>
+            </w:pPr>
+            <w:r>
+              <w:rPr>
+                <w:noProof/>
+                <w:lang w:eastAsia="en-US"/>
+              </w:rPr>
+              <w:drawing>
+                <wp:inline distT="0" distB="0" distL="0" distR="0">
+                  <wp:extent cx="5648325" cy="3550920"/>
+                  <wp:effectExtent l="0" t="0" r="9525" b="0"/>
+                  <wp:docPr id="9" name="Picture 9"/>
+                  <wp:cNvGraphicFramePr>
+                    <a:graphicFrameLocks xmlns:a="http://schemas.openxmlformats.org/drawingml/2006/main" noChangeAspect="1"/>
+                  </wp:cNvGraphicFramePr>
+                  <a:graphic xmlns:a="http://schemas.openxmlformats.org/drawingml/2006/main">
+                    <a:graphicData uri="http://schemas.openxmlformats.org/drawingml/2006/picture">
+                      <pic:pic xmlns:pic="http://schemas.openxmlformats.org/drawingml/2006/picture">
+                        <pic:nvPicPr>
+                          <pic:cNvPr id="9" name="entry_delete_ut.png"/>
+                          <pic:cNvPicPr/>
+                        </pic:nvPicPr>
+                        <pic:blipFill>
+                          <a:blip r:embed="rId11">
+                            <a:extLst>
+                              <a:ext uri="{28A0092B-C50C-407E-A947-70E740481C1C}">
+                                <a14:useLocalDpi xmlns:a14="http://schemas.microsoft.com/office/drawing/2010/main" val="0"/>
+                              </a:ext>
+                            </a:extLst>
+                          </a:blip>
+                          <a:stretch>
+                            <a:fillRect/>
+                          </a:stretch>
+                        </pic:blipFill>
+                        <pic:spPr>
+                          <a:xfrm>
+                            <a:off x="0" y="0"/>
+                            <a:ext cx="5648325" cy="3550920"/>
+                          </a:xfrm>
+                          <a:prstGeom prst="rect">
+                            <a:avLst/>
+                          </a:prstGeom>
+                        </pic:spPr>
+                      </pic:pic>
+                    </a:graphicData>
+                  </a:graphic>
+                </wp:inline>
+              </w:drawing>
+            </w:r>
+          </w:p>
+        </w:tc>
+      </w:tr>
+      <w:tr>
+        <w:tc>
+          <w:tcPr>
+            <w:tcW w:w="9042" w:type="dxa"/>
+          </w:tcPr>
+          <w:p>
+            <w:pPr>
+              <w:pStyle w:val="ListParagraph"/>
+              <w:ind w:left="0"/>
+            </w:pPr>
+          </w:p>
+          <w:p>
+            <w:pPr>
+              <w:pStyle w:val="ListParagraph"/>
+              <w:ind w:left="0"/>
+            </w:pPr>
+            <w:r>
+              <w:t>Successful result:</w:t>
+            </w:r>
+          </w:p>
+        </w:tc>
+      </w:tr>
+      <w:tr>
+        <w:tc>
+          <w:tcPr>
+            <w:tcW w:w="9042" w:type="dxa"/>
+          </w:tcPr>
+          <w:p>
+            <w:pPr>
+              <w:pStyle w:val="ListParagraph"/>
+              <w:ind w:left="0"/>
+            </w:pPr>
+            <w:r>
+              <w:rPr>
+                <w:noProof/>
+                <w:lang w:eastAsia="en-US"/>
+              </w:rPr>
+              <w:lastRenderedPageBreak/>
+              <w:drawing>
+                <wp:inline distT="0" distB="0" distL="0" distR="0">
+                  <wp:extent cx="5496692" cy="3181794"/>
+                  <wp:effectExtent l="0" t="0" r="8890" b="0"/>
+                  <wp:docPr id="8" name="Picture 8"/>
+                  <wp:cNvGraphicFramePr>
+                    <a:graphicFrameLocks xmlns:a="http://schemas.openxmlformats.org/drawingml/2006/main" noChangeAspect="1"/>
+                  </wp:cNvGraphicFramePr>
+                  <a:graphic xmlns:a="http://schemas.openxmlformats.org/drawingml/2006/main">
+                    <a:graphicData uri="http://schemas.openxmlformats.org/drawingml/2006/picture">
+                      <pic:pic xmlns:pic="http://schemas.openxmlformats.org/drawingml/2006/picture">
+                        <pic:nvPicPr>
+                          <pic:cNvPr id="8" name="entry_delete.png"/>
+                          <pic:cNvPicPr/>
+                        </pic:nvPicPr>
+                        <pic:blipFill>
+                          <a:blip r:embed="rId12">
+                            <a:extLst>
+                              <a:ext uri="{28A0092B-C50C-407E-A947-70E740481C1C}">
+                                <a14:useLocalDpi xmlns:a14="http://schemas.microsoft.com/office/drawing/2010/main" val="0"/>
+                              </a:ext>
+                            </a:extLst>
+                          </a:blip>
+                          <a:stretch>
+                            <a:fillRect/>
+                          </a:stretch>
+                        </pic:blipFill>
+                        <pic:spPr>
+                          <a:xfrm>
+                            <a:off x="0" y="0"/>
+                            <a:ext cx="5496692" cy="3181794"/>
+                          </a:xfrm>
+                          <a:prstGeom prst="rect">
+                            <a:avLst/>
+                          </a:prstGeom>
+                        </pic:spPr>
+                      </pic:pic>
+                    </a:graphicData>
+                  </a:graphic>
+                </wp:inline>
+              </w:drawing>
+            </w:r>
+          </w:p>
+        </w:tc>
+      </w:tr>
+    </w:tbl>
+    <w:p>
+      <w:pPr>
+        <w:pStyle w:val="ListParagraph"/>
+        <w:ind w:left="1224"/>
+      </w:pPr>
+    </w:p>
+    <w:p>
+      <w:pPr>
+        <w:pStyle w:val="Heading2"/>
+        <w:numPr>
+          <w:ilvl w:val="1"/>
+          <w:numId w:val="1"/>
+        </w:numPr>
+        <w:rPr>
+          <w:rFonts w:ascii="Times New Roman" w:hAnsi="Times New Roman" w:cs="Times New Roman"/>
+          <w:sz w:val="32"/>
+          <w:szCs w:val="32"/>
+        </w:rPr>
+      </w:pPr>
+      <w:bookmarkStart w:id="9" w:name="_GoBack"/>
+      <w:r>
+        <w:rPr>
+          <w:rFonts w:ascii="Times New Roman" w:hAnsi="Times New Roman" w:cs="Times New Roman"/>
+          <w:sz w:val="32"/>
+          <w:szCs w:val="32"/>
+        </w:rPr>
+        <w:lastRenderedPageBreak/>
+        <w:t xml:space="preserve"> </w:t>
+      </w:r>
+      <w:r>
+        <w:rPr>
+          <w:rFonts w:ascii="Times New Roman" w:hAnsi="Times New Roman" w:cs="Times New Roman"/>
+          <w:sz w:val="32"/>
+          <w:szCs w:val="32"/>
+        </w:rPr>
+        <w:t>Schedule function</w:t>
+      </w:r>
+    </w:p>
+    <w:bookmarkEnd w:id="9"/>
+    <w:p>
+      <w:pPr>
+        <w:pStyle w:val="Heading3"/>
+        <w:numPr>
+          <w:ilvl w:val="2"/>
+          <w:numId w:val="1"/>
+        </w:numPr>
+      </w:pPr>
+      <w:r>
+        <w:t xml:space="preserve"> View</w:t>
+      </w:r>
+    </w:p>
+    <w:tbl>
+      <w:tblPr>
+        <w:tblStyle w:val="TableGrid"/>
+        <w:tblW w:w="0" w:type="auto"/>
+        <w:tblInd w:w="534" w:type="dxa"/>
+        <w:tblBorders>
+          <w:top w:val="none" w:sz="0" w:space="0" w:color="auto"/>
+          <w:left w:val="none" w:sz="0" w:space="0" w:color="auto"/>
+          <w:bottom w:val="none" w:sz="0" w:space="0" w:color="auto"/>
+          <w:right w:val="none" w:sz="0" w:space="0" w:color="auto"/>
+          <w:insideH w:val="none" w:sz="0" w:space="0" w:color="auto"/>
+          <w:insideV w:val="none" w:sz="0" w:space="0" w:color="auto"/>
+        </w:tblBorders>
+        <w:tblLook w:val="04A0" w:firstRow="1" w:lastRow="0" w:firstColumn="1" w:lastColumn="0" w:noHBand="0" w:noVBand="1"/>
+      </w:tblPr>
+      <w:tblGrid>
+        <w:gridCol w:w="9042"/>
+      </w:tblGrid>
+      <w:tr>
+        <w:tc>
+          <w:tcPr>
+            <w:tcW w:w="9042" w:type="dxa"/>
+          </w:tcPr>
+          <w:p>
+            <w:pPr>
+              <w:pStyle w:val="ListParagraph"/>
+              <w:ind w:left="0"/>
+            </w:pPr>
+            <w:r>
+              <w:rPr>
+                <w:noProof/>
+                <w:lang w:eastAsia="en-US"/>
+              </w:rPr>
+              <w:lastRenderedPageBreak/>
+              <w:drawing>
+                <wp:inline distT="0" distB="0" distL="0" distR="0">
+                  <wp:extent cx="5382260" cy="8229600"/>
+                  <wp:effectExtent l="0" t="0" r="8890" b="0"/>
+                  <wp:docPr id="10" name="Picture 10"/>
+                  <wp:cNvGraphicFramePr>
+                    <a:graphicFrameLocks xmlns:a="http://schemas.openxmlformats.org/drawingml/2006/main" noChangeAspect="1"/>
+                  </wp:cNvGraphicFramePr>
+                  <a:graphic xmlns:a="http://schemas.openxmlformats.org/drawingml/2006/main">
+                    <a:graphicData uri="http://schemas.openxmlformats.org/drawingml/2006/picture">
+                      <pic:pic xmlns:pic="http://schemas.openxmlformats.org/drawingml/2006/picture">
+                        <pic:nvPicPr>
+                          <pic:cNvPr id="10" name="schedule_view_ut.png"/>
+                          <pic:cNvPicPr/>
+                        </pic:nvPicPr>
+                        <pic:blipFill>
+                          <a:blip r:embed="rId13">
+                            <a:extLst>
+                              <a:ext uri="{28A0092B-C50C-407E-A947-70E740481C1C}">
+                                <a14:useLocalDpi xmlns:a14="http://schemas.microsoft.com/office/drawing/2010/main" val="0"/>
+                              </a:ext>
+                            </a:extLst>
+                          </a:blip>
+                          <a:stretch>
+                            <a:fillRect/>
+                          </a:stretch>
+                        </pic:blipFill>
+                        <pic:spPr>
+                          <a:xfrm>
+                            <a:off x="0" y="0"/>
+                            <a:ext cx="5382260" cy="8229600"/>
+                          </a:xfrm>
+                          <a:prstGeom prst="rect">
+                            <a:avLst/>
+                          </a:prstGeom>
+                        </pic:spPr>
+                      </pic:pic>
+                    </a:graphicData>
+                  </a:graphic>
+                </wp:inline>
+              </w:drawing>
+            </w:r>
+          </w:p>
+        </w:tc>
+      </w:tr>
+      <w:tr>
+        <w:tc>
+          <w:tcPr>
+            <w:tcW w:w="9042" w:type="dxa"/>
+          </w:tcPr>
+          <w:p>
+            <w:pPr>
+              <w:pStyle w:val="ListParagraph"/>
+              <w:ind w:left="0"/>
+            </w:pPr>
+          </w:p>
+          <w:p>
+            <w:pPr>
+              <w:pStyle w:val="ListParagraph"/>
+              <w:ind w:left="0"/>
+            </w:pPr>
+            <w:r>
+              <w:t>Successful result:</w:t>
+            </w:r>
+          </w:p>
+        </w:tc>
+      </w:tr>
+      <w:tr>
+        <w:tc>
+          <w:tcPr>
+            <w:tcW w:w="9042" w:type="dxa"/>
+          </w:tcPr>
+          <w:p>
+            <w:pPr>
+              <w:pStyle w:val="ListParagraph"/>
+              <w:ind w:left="0"/>
+            </w:pPr>
+            <w:r>
+              <w:rPr>
+                <w:noProof/>
+                <w:lang w:eastAsia="en-US"/>
+              </w:rPr>
+              <w:drawing>
+                <wp:inline distT="0" distB="0" distL="0" distR="0">
+                  <wp:extent cx="5468113" cy="3181794"/>
+                  <wp:effectExtent l="0" t="0" r="0" b="0"/>
+                  <wp:docPr id="11" name="Picture 11"/>
+                  <wp:cNvGraphicFramePr>
+                    <a:graphicFrameLocks xmlns:a="http://schemas.openxmlformats.org/drawingml/2006/main" noChangeAspect="1"/>
+                  </wp:cNvGraphicFramePr>
+                  <a:graphic xmlns:a="http://schemas.openxmlformats.org/drawingml/2006/main">
+                    <a:graphicData uri="http://schemas.openxmlformats.org/drawingml/2006/picture">
+                      <pic:pic xmlns:pic="http://schemas.openxmlformats.org/drawingml/2006/picture">
+                        <pic:nvPicPr>
+                          <pic:cNvPr id="11" name="schedule_view.png"/>
+                          <pic:cNvPicPr/>
+                        </pic:nvPicPr>
+                        <pic:blipFill>
+                          <a:blip r:embed="rId14">
+                            <a:extLst>
+                              <a:ext uri="{28A0092B-C50C-407E-A947-70E740481C1C}">
+                                <a14:useLocalDpi xmlns:a14="http://schemas.microsoft.com/office/drawing/2010/main" val="0"/>
+                              </a:ext>
+                            </a:extLst>
+                          </a:blip>
+                          <a:stretch>
+                            <a:fillRect/>
+                          </a:stretch>
+                        </pic:blipFill>
+                        <pic:spPr>
+                          <a:xfrm>
+                            <a:off x="0" y="0"/>
+                            <a:ext cx="5468113" cy="3181794"/>
+                          </a:xfrm>
+                          <a:prstGeom prst="rect">
+                            <a:avLst/>
+                          </a:prstGeom>
+                        </pic:spPr>
+                      </pic:pic>
+                    </a:graphicData>
+                  </a:graphic>
+                </wp:inline>
+              </w:drawing>
+            </w:r>
+          </w:p>
+        </w:tc>
+      </w:tr>
+    </w:tbl>
+    <w:p>
+      <w:pPr>
+        <w:pStyle w:val="Heading3"/>
+        <w:numPr>
+          <w:ilvl w:val="2"/>
+          <w:numId w:val="1"/>
+        </w:numPr>
+      </w:pPr>
+      <w:r>
+        <w:lastRenderedPageBreak/>
+        <w:t xml:space="preserve"> Edit</w:t>
+      </w:r>
+    </w:p>
+    <w:tbl>
+      <w:tblPr>
+        <w:tblStyle w:val="TableGrid"/>
+        <w:tblW w:w="0" w:type="auto"/>
+        <w:tblInd w:w="534" w:type="dxa"/>
+        <w:tblBorders>
+          <w:top w:val="none" w:sz="0" w:space="0" w:color="auto"/>
+          <w:left w:val="none" w:sz="0" w:space="0" w:color="auto"/>
+          <w:bottom w:val="none" w:sz="0" w:space="0" w:color="auto"/>
+          <w:right w:val="none" w:sz="0" w:space="0" w:color="auto"/>
+          <w:insideH w:val="none" w:sz="0" w:space="0" w:color="auto"/>
+          <w:insideV w:val="none" w:sz="0" w:space="0" w:color="auto"/>
+        </w:tblBorders>
+        <w:tblLook w:val="04A0" w:firstRow="1" w:lastRow="0" w:firstColumn="1" w:lastColumn="0" w:noHBand="0" w:noVBand="1"/>
+      </w:tblPr>
+      <w:tblGrid>
+        <w:gridCol w:w="9042"/>
+      </w:tblGrid>
+      <w:tr>
+        <w:tc>
+          <w:tcPr>
+            <w:tcW w:w="9042" w:type="dxa"/>
+          </w:tcPr>
+          <w:p>
+            <w:pPr>
+              <w:pStyle w:val="ListParagraph"/>
+              <w:ind w:left="0"/>
+            </w:pPr>
+            <w:r>
+              <w:rPr>
+                <w:noProof/>
+                <w:lang w:eastAsia="en-US"/>
+              </w:rPr>
+              <w:drawing>
+                <wp:inline distT="0" distB="0" distL="0" distR="0">
+                  <wp:extent cx="5943600" cy="4961890"/>
+                  <wp:effectExtent l="0" t="0" r="0" b="0"/>
+                  <wp:docPr id="12" name="Picture 12"/>
+                  <wp:cNvGraphicFramePr>
+                    <a:graphicFrameLocks xmlns:a="http://schemas.openxmlformats.org/drawingml/2006/main" noChangeAspect="1"/>
+                  </wp:cNvGraphicFramePr>
+                  <a:graphic xmlns:a="http://schemas.openxmlformats.org/drawingml/2006/main">
+                    <a:graphicData uri="http://schemas.openxmlformats.org/drawingml/2006/picture">
+                      <pic:pic xmlns:pic="http://schemas.openxmlformats.org/drawingml/2006/picture">
+                        <pic:nvPicPr>
+                          <pic:cNvPr id="12" name="schedule_edit_ut.png"/>
+                          <pic:cNvPicPr/>
+                        </pic:nvPicPr>
+                        <pic:blipFill>
+                          <a:blip r:embed="rId15">
+                            <a:extLst>
+                              <a:ext uri="{28A0092B-C50C-407E-A947-70E740481C1C}">
+                                <a14:useLocalDpi xmlns:a14="http://schemas.microsoft.com/office/drawing/2010/main" val="0"/>
+                              </a:ext>
+                            </a:extLst>
+                          </a:blip>
+                          <a:stretch>
+                            <a:fillRect/>
+                          </a:stretch>
+                        </pic:blipFill>
+                        <pic:spPr>
+                          <a:xfrm>
+                            <a:off x="0" y="0"/>
+                            <a:ext cx="5943600" cy="4961890"/>
+                          </a:xfrm>
+                          <a:prstGeom prst="rect">
+                            <a:avLst/>
+                          </a:prstGeom>
+                        </pic:spPr>
+                      </pic:pic>
+                    </a:graphicData>
+                  </a:graphic>
+                </wp:inline>
+              </w:drawing>
+            </w:r>
+          </w:p>
+        </w:tc>
+      </w:tr>
+      <w:tr>
+        <w:tc>
+          <w:tcPr>
+            <w:tcW w:w="9042" w:type="dxa"/>
+          </w:tcPr>
+          <w:p>
+            <w:pPr>
+              <w:pStyle w:val="ListParagraph"/>
+              <w:ind w:left="0"/>
+            </w:pPr>
+          </w:p>
+          <w:p>
+            <w:pPr>
+              <w:pStyle w:val="ListParagraph"/>
+              <w:ind w:left="0"/>
+            </w:pPr>
+            <w:r>
+              <w:t>Successful result:</w:t>
+            </w:r>
+          </w:p>
+        </w:tc>
+      </w:tr>
+      <w:tr>
+        <w:tc>
+          <w:tcPr>
+            <w:tcW w:w="9042" w:type="dxa"/>
+          </w:tcPr>
+          <w:p>
+            <w:pPr>
+              <w:pStyle w:val="ListParagraph"/>
+              <w:ind w:left="0"/>
+            </w:pPr>
+            <w:r>
+              <w:rPr>
+                <w:noProof/>
+                <w:lang w:eastAsia="en-US"/>
+              </w:rPr>
+              <w:lastRenderedPageBreak/>
+              <w:drawing>
+                <wp:inline distT="0" distB="0" distL="0" distR="0">
+                  <wp:extent cx="5507676" cy="3192165"/>
+                  <wp:effectExtent l="0" t="0" r="0" b="8255"/>
+                  <wp:docPr id="13" name="Picture 13"/>
+                  <wp:cNvGraphicFramePr>
+                    <a:graphicFrameLocks xmlns:a="http://schemas.openxmlformats.org/drawingml/2006/main" noChangeAspect="1"/>
+                  </wp:cNvGraphicFramePr>
+                  <a:graphic xmlns:a="http://schemas.openxmlformats.org/drawingml/2006/main">
+                    <a:graphicData uri="http://schemas.openxmlformats.org/drawingml/2006/picture">
+                      <pic:pic xmlns:pic="http://schemas.openxmlformats.org/drawingml/2006/picture">
+                        <pic:nvPicPr>
+                          <pic:cNvPr id="13" name="schedule_edit.png"/>
+                          <pic:cNvPicPr/>
+                        </pic:nvPicPr>
+                        <pic:blipFill>
+                          <a:blip r:embed="rId16">
+                            <a:extLst>
+                              <a:ext uri="{28A0092B-C50C-407E-A947-70E740481C1C}">
+                                <a14:useLocalDpi xmlns:a14="http://schemas.microsoft.com/office/drawing/2010/main" val="0"/>
+                              </a:ext>
+                            </a:extLst>
+                          </a:blip>
+                          <a:stretch>
+                            <a:fillRect/>
+                          </a:stretch>
+                        </pic:blipFill>
+                        <pic:spPr>
+                          <a:xfrm>
+                            <a:off x="0" y="0"/>
+                            <a:ext cx="5507676" cy="3192165"/>
+                          </a:xfrm>
+                          <a:prstGeom prst="rect">
+                            <a:avLst/>
+                          </a:prstGeom>
+                        </pic:spPr>
+                      </pic:pic>
+                    </a:graphicData>
+                  </a:graphic>
+                </wp:inline>
+              </w:drawing>
+            </w:r>
+          </w:p>
+        </w:tc>
+      </w:tr>
+    </w:tbl>
+    <w:p>
+      <w:pPr>
+        <w:pStyle w:val="Heading3"/>
+        <w:numPr>
+          <w:ilvl w:val="2"/>
+          <w:numId w:val="1"/>
+        </w:numPr>
+      </w:pPr>
+      <w:r>
+        <w:t xml:space="preserve"> Delete</w:t>
+      </w:r>
+    </w:p>
+    <w:tbl>
+      <w:tblPr>
+        <w:tblStyle w:val="TableGrid"/>
+        <w:tblW w:w="0" w:type="auto"/>
+        <w:tblInd w:w="534" w:type="dxa"/>
+        <w:tblBorders>
+          <w:top w:val="none" w:sz="0" w:space="0" w:color="auto"/>
+          <w:left w:val="none" w:sz="0" w:space="0" w:color="auto"/>
+          <w:bottom w:val="none" w:sz="0" w:space="0" w:color="auto"/>
+          <w:right w:val="none" w:sz="0" w:space="0" w:color="auto"/>
+          <w:insideH w:val="none" w:sz="0" w:space="0" w:color="auto"/>
+          <w:insideV w:val="none" w:sz="0" w:space="0" w:color="auto"/>
+        </w:tblBorders>
+        <w:tblLook w:val="04A0" w:firstRow="1" w:lastRow="0" w:firstColumn="1" w:lastColumn="0" w:noHBand="0" w:noVBand="1"/>
+      </w:tblPr>
+      <w:tblGrid>
+        <w:gridCol w:w="9042"/>
+      </w:tblGrid>
+      <w:tr>
+        <w:tc>
+          <w:tcPr>
+            <w:tcW w:w="9042" w:type="dxa"/>
+          </w:tcPr>
+          <w:p>
+            <w:pPr>
+              <w:pStyle w:val="ListParagraph"/>
+              <w:ind w:left="0"/>
+            </w:pPr>
+            <w:r>
+              <w:rPr>
+                <w:noProof/>
+                <w:lang w:eastAsia="en-US"/>
+              </w:rPr>
+              <w:drawing>
+                <wp:inline distT="0" distB="0" distL="0" distR="0">
+                  <wp:extent cx="5943600" cy="4216400"/>
+                  <wp:effectExtent l="0" t="0" r="0" b="0"/>
+                  <wp:docPr id="14" name="Picture 14"/>
+                  <wp:cNvGraphicFramePr>
+                    <a:graphicFrameLocks xmlns:a="http://schemas.openxmlformats.org/drawingml/2006/main" noChangeAspect="1"/>
+                  </wp:cNvGraphicFramePr>
+                  <a:graphic xmlns:a="http://schemas.openxmlformats.org/drawingml/2006/main">
+                    <a:graphicData uri="http://schemas.openxmlformats.org/drawingml/2006/picture">
+                      <pic:pic xmlns:pic="http://schemas.openxmlformats.org/drawingml/2006/picture">
+                        <pic:nvPicPr>
+                          <pic:cNvPr id="14" name="schedule_delete_ut.png"/>
+                          <pic:cNvPicPr/>
+                        </pic:nvPicPr>
+                        <pic:blipFill>
+                          <a:blip r:embed="rId17">
+                            <a:extLst>
+                              <a:ext uri="{28A0092B-C50C-407E-A947-70E740481C1C}">
+                                <a14:useLocalDpi xmlns:a14="http://schemas.microsoft.com/office/drawing/2010/main" val="0"/>
+                              </a:ext>
+                            </a:extLst>
+                          </a:blip>
+                          <a:stretch>
+                            <a:fillRect/>
+                          </a:stretch>
+                        </pic:blipFill>
+                        <pic:spPr>
+                          <a:xfrm>
+                            <a:off x="0" y="0"/>
+                            <a:ext cx="5943600" cy="4216400"/>
+                          </a:xfrm>
+                          <a:prstGeom prst="rect">
+                            <a:avLst/>
+                          </a:prstGeom>
+                        </pic:spPr>
+                      </pic:pic>
+                    </a:graphicData>
+                  </a:graphic>
+                </wp:inline>
+              </w:drawing>
+            </w:r>
+          </w:p>
+        </w:tc>
+      </w:tr>
+      <w:tr>
+        <w:tc>
+          <w:tcPr>
+            <w:tcW w:w="9042" w:type="dxa"/>
+          </w:tcPr>
+          <w:p>
+            <w:pPr>
+              <w:pStyle w:val="ListParagraph"/>
+              <w:ind w:left="0"/>
+            </w:pPr>
+          </w:p>
+          <w:p>
+            <w:pPr>
+              <w:pStyle w:val="ListParagraph"/>
+              <w:ind w:left="0"/>
+            </w:pPr>
+            <w:r>
+              <w:t>Successful result:</w:t>
+            </w:r>
+          </w:p>
+        </w:tc>
+      </w:tr>
+      <w:tr>
+        <w:tc>
+          <w:tcPr>
+            <w:tcW w:w="9042" w:type="dxa"/>
+          </w:tcPr>
+          <w:p>
+            <w:pPr>
+              <w:pStyle w:val="ListParagraph"/>
+              <w:ind w:left="0"/>
+            </w:pPr>
+            <w:r>
+              <w:rPr>
+                <w:noProof/>
+                <w:lang w:eastAsia="en-US"/>
+              </w:rPr>
+              <w:lastRenderedPageBreak/>
+              <w:drawing>
+                <wp:inline distT="0" distB="0" distL="0" distR="0">
+                  <wp:extent cx="5498147" cy="3154050"/>
+                  <wp:effectExtent l="0" t="0" r="7620" b="8255"/>
+                  <wp:docPr id="15" name="Picture 15"/>
+                  <wp:cNvGraphicFramePr>
+                    <a:graphicFrameLocks xmlns:a="http://schemas.openxmlformats.org/drawingml/2006/main" noChangeAspect="1"/>
+                  </wp:cNvGraphicFramePr>
+                  <a:graphic xmlns:a="http://schemas.openxmlformats.org/drawingml/2006/main">
+                    <a:graphicData uri="http://schemas.openxmlformats.org/drawingml/2006/picture">
+                      <pic:pic xmlns:pic="http://schemas.openxmlformats.org/drawingml/2006/picture">
+                        <pic:nvPicPr>
+                          <pic:cNvPr id="15" name="schedule_delete.png"/>
+                          <pic:cNvPicPr/>
+                        </pic:nvPicPr>
+                        <pic:blipFill>
+                          <a:blip r:embed="rId18">
+                            <a:extLst>
+                              <a:ext uri="{28A0092B-C50C-407E-A947-70E740481C1C}">
+                                <a14:useLocalDpi xmlns:a14="http://schemas.microsoft.com/office/drawing/2010/main" val="0"/>
+                              </a:ext>
+                            </a:extLst>
+                          </a:blip>
+                          <a:stretch>
+                            <a:fillRect/>
+                          </a:stretch>
+                        </pic:blipFill>
+                        <pic:spPr>
+                          <a:xfrm>
+                            <a:off x="0" y="0"/>
+                            <a:ext cx="5498147" cy="3154050"/>
+                          </a:xfrm>
+                          <a:prstGeom prst="rect">
+                            <a:avLst/>
+                          </a:prstGeom>
+                        </pic:spPr>
+                      </pic:pic>
+                    </a:graphicData>
+                  </a:graphic>
+                </wp:inline>
+              </w:drawing>
+            </w:r>
+          </w:p>
+        </w:tc>
+      </w:tr>
+    </w:tbl>
     <w:p>
       <w:pPr>
         <w:pStyle w:val="Heading1"/>
@@ -2100,7 +3230,7 @@
 </file>
 
 <file path=word/numbering.xml><?xml version="1.0" encoding="utf-8"?>
-<w:numbering xmlns:wpc="http://schemas.microsoft.com/office/word/2010/wordprocessingCanvas" xmlns:mc="http://schemas.openxmlformats.org/markup-compatibility/2006" xmlns:o="urn:schemas-microsoft-com:office:office" xmlns:r="http://schemas.openxmlformats.org/officeDocument/2006/relationships" xmlns:m="http://schemas.openxmlformats.org/officeDocument/2006/math" xmlns:v="urn:schemas-microsoft-com:vml" xmlns:wp14="http://schemas.microsoft.com/office/word/2010/wordprocessingDrawing" xmlns:wp="http://schemas.openxmlformats.org/drawingml/2006/wordprocessingDrawing" xmlns:w10="urn:schemas-microsoft-com:office:word" xmlns:w="http://schemas.openxmlformats.org/wordprocessingml/2006/main" xmlns:w14="http://schemas.microsoft.com/office/word/2010/wordml" xmlns:wpg="http://schemas.microsoft.com/office/word/2010/wordprocessingGroup" xmlns:wpi="http://schemas.microsoft.com/office/word/2010/wordprocessingInk" xmlns:wne="http://schemas.microsoft.com/office/word/2006/wordml" xmlns:wps="http://schemas.microsoft.com/office/word/2010/wordprocessingShape" mc:Ignorable="w14 wp14">
+<w:numbering xmlns:wpc="http://schemas.microsoft.com/office/word/2010/wordprocessingCanvas" xmlns:mc="http://schemas.openxmlformats.org/markup-compatibility/2006" xmlns:o="urn:schemas-microsoft-com:office:office" xmlns:r="http://schemas.openxmlformats.org/officeDocument/2006/relationships" xmlns:m="http://schemas.openxmlformats.org/officeDocument/2006/math" xmlns:v="urn:schemas-microsoft-com:vml" xmlns:wp14="http://schemas.microsoft.com/office/word/2010/wordprocessingDrawing" xmlns:wp="http://schemas.openxmlformats.org/drawingml/2006/wordprocessingDrawing" xmlns:w10="urn:schemas-microsoft-com:office:word" xmlns:w="http://schemas.openxmlformats.org/wordprocessingml/2006/main" xmlns:w14="http://schemas.microsoft.com/office/word/2010/wordml" xmlns:w15="http://schemas.microsoft.com/office/word/2012/wordml" xmlns:wpg="http://schemas.microsoft.com/office/word/2010/wordprocessingGroup" xmlns:wpi="http://schemas.microsoft.com/office/word/2010/wordprocessingInk" xmlns:wne="http://schemas.microsoft.com/office/word/2006/wordml" xmlns:wps="http://schemas.microsoft.com/office/word/2010/wordprocessingShape" mc:Ignorable="w14 w15 wp14">
   <w:abstractNum w:abstractNumId="0">
     <w:nsid w:val="38B6500A"/>
     <w:multiLevelType w:val="multilevel"/>
@@ -2221,7 +3351,7 @@
 </file>
 
 <file path=word/styles.xml><?xml version="1.0" encoding="utf-8"?>
-<w:styles xmlns:mc="http://schemas.openxmlformats.org/markup-compatibility/2006" xmlns:r="http://schemas.openxmlformats.org/officeDocument/2006/relationships" xmlns:w="http://schemas.openxmlformats.org/wordprocessingml/2006/main" xmlns:w14="http://schemas.microsoft.com/office/word/2010/wordml" mc:Ignorable="w14">
+<w:styles xmlns:mc="http://schemas.openxmlformats.org/markup-compatibility/2006" xmlns:r="http://schemas.openxmlformats.org/officeDocument/2006/relationships" xmlns:w="http://schemas.openxmlformats.org/wordprocessingml/2006/main" xmlns:w14="http://schemas.microsoft.com/office/word/2010/wordml" xmlns:w15="http://schemas.microsoft.com/office/word/2012/wordml" mc:Ignorable="w14 w15">
   <w:docDefaults>
     <w:rPrDefault>
       <w:rPr>
@@ -2237,144 +3367,378 @@
       </w:pPr>
     </w:pPrDefault>
   </w:docDefaults>
-  <w:latentStyles w:defLockedState="0" w:defUIPriority="99" w:defSemiHidden="1" w:defUnhideWhenUsed="1" w:defQFormat="0" w:count="267">
-    <w:lsdException w:name="Normal" w:semiHidden="0" w:uiPriority="0" w:unhideWhenUsed="0" w:qFormat="1"/>
-    <w:lsdException w:name="heading 1" w:semiHidden="0" w:uiPriority="9" w:unhideWhenUsed="0" w:qFormat="1"/>
-    <w:lsdException w:name="heading 2" w:uiPriority="9" w:qFormat="1"/>
-    <w:lsdException w:name="heading 3" w:uiPriority="9" w:qFormat="1"/>
-    <w:lsdException w:name="heading 4" w:uiPriority="9" w:qFormat="1"/>
-    <w:lsdException w:name="heading 5" w:uiPriority="9" w:qFormat="1"/>
-    <w:lsdException w:name="heading 6" w:uiPriority="9" w:qFormat="1"/>
-    <w:lsdException w:name="heading 7" w:uiPriority="9" w:qFormat="1"/>
-    <w:lsdException w:name="heading 8" w:uiPriority="9" w:qFormat="1"/>
-    <w:lsdException w:name="heading 9" w:uiPriority="9" w:qFormat="1"/>
-    <w:lsdException w:name="toc 1" w:uiPriority="39"/>
-    <w:lsdException w:name="toc 2" w:uiPriority="39"/>
-    <w:lsdException w:name="toc 3" w:uiPriority="39"/>
-    <w:lsdException w:name="toc 4" w:uiPriority="39"/>
-    <w:lsdException w:name="toc 5" w:uiPriority="39"/>
-    <w:lsdException w:name="toc 6" w:uiPriority="39"/>
-    <w:lsdException w:name="toc 7" w:uiPriority="39"/>
-    <w:lsdException w:name="toc 8" w:uiPriority="39"/>
-    <w:lsdException w:name="toc 9" w:uiPriority="39"/>
-    <w:lsdException w:name="caption" w:uiPriority="35" w:qFormat="1"/>
-    <w:lsdException w:name="Title" w:semiHidden="0" w:uiPriority="10" w:unhideWhenUsed="0" w:qFormat="1"/>
-    <w:lsdException w:name="Default Paragraph Font" w:uiPriority="1"/>
-    <w:lsdException w:name="Subtitle" w:semiHidden="0" w:uiPriority="11" w:unhideWhenUsed="0" w:qFormat="1"/>
-    <w:lsdException w:name="Strong" w:semiHidden="0" w:uiPriority="22" w:unhideWhenUsed="0" w:qFormat="1"/>
-    <w:lsdException w:name="Emphasis" w:semiHidden="0" w:uiPriority="20" w:unhideWhenUsed="0" w:qFormat="1"/>
-    <w:lsdException w:name="Table Grid" w:semiHidden="0" w:uiPriority="59" w:unhideWhenUsed="0"/>
-    <w:lsdException w:name="Placeholder Text" w:unhideWhenUsed="0"/>
-    <w:lsdException w:name="No Spacing" w:semiHidden="0" w:uiPriority="1" w:unhideWhenUsed="0" w:qFormat="1"/>
-    <w:lsdException w:name="Light Shading" w:semiHidden="0" w:uiPriority="60" w:unhideWhenUsed="0"/>
-    <w:lsdException w:name="Light List" w:semiHidden="0" w:uiPriority="61" w:unhideWhenUsed="0"/>
-    <w:lsdException w:name="Light Grid" w:semiHidden="0" w:uiPriority="62" w:unhideWhenUsed="0"/>
-    <w:lsdException w:name="Medium Shading 1" w:semiHidden="0" w:uiPriority="63" w:unhideWhenUsed="0"/>
-    <w:lsdException w:name="Medium Shading 2" w:semiHidden="0" w:uiPriority="64" w:unhideWhenUsed="0"/>
-    <w:lsdException w:name="Medium List 1" w:semiHidden="0" w:uiPriority="65" w:unhideWhenUsed="0"/>
-    <w:lsdException w:name="Medium List 2" w:semiHidden="0" w:uiPriority="66" w:unhideWhenUsed="0"/>
-    <w:lsdException w:name="Medium Grid 1" w:semiHidden="0" w:uiPriority="67" w:unhideWhenUsed="0"/>
-    <w:lsdException w:name="Medium Grid 2" w:semiHidden="0" w:uiPriority="68" w:unhideWhenUsed="0"/>
-    <w:lsdException w:name="Medium Grid 3" w:semiHidden="0" w:uiPriority="69" w:unhideWhenUsed="0"/>
-    <w:lsdException w:name="Dark List" w:semiHidden="0" w:uiPriority="70" w:unhideWhenUsed="0"/>
-    <w:lsdException w:name="Colorful Shading" w:semiHidden="0" w:uiPriority="71" w:unhideWhenUsed="0"/>
-    <w:lsdException w:name="Colorful List" w:semiHidden="0" w:uiPriority="72" w:unhideWhenUsed="0"/>
-    <w:lsdException w:name="Colorful Grid" w:semiHidden="0" w:uiPriority="73" w:unhideWhenUsed="0"/>
-    <w:lsdException w:name="Light Shading Accent 1" w:semiHidden="0" w:uiPriority="60" w:unhideWhenUsed="0"/>
-    <w:lsdException w:name="Light List Accent 1" w:semiHidden="0" w:uiPriority="61" w:unhideWhenUsed="0"/>
-    <w:lsdException w:name="Light Grid Accent 1" w:semiHidden="0" w:uiPriority="62" w:unhideWhenUsed="0"/>
-    <w:lsdException w:name="Medium Shading 1 Accent 1" w:semiHidden="0" w:uiPriority="63" w:unhideWhenUsed="0"/>
-    <w:lsdException w:name="Medium Shading 2 Accent 1" w:semiHidden="0" w:uiPriority="64" w:unhideWhenUsed="0"/>
-    <w:lsdException w:name="Medium List 1 Accent 1" w:semiHidden="0" w:uiPriority="65" w:unhideWhenUsed="0"/>
-    <w:lsdException w:name="Revision" w:unhideWhenUsed="0"/>
-    <w:lsdException w:name="List Paragraph" w:semiHidden="0" w:uiPriority="34" w:unhideWhenUsed="0" w:qFormat="1"/>
-    <w:lsdException w:name="Quote" w:semiHidden="0" w:uiPriority="29" w:unhideWhenUsed="0" w:qFormat="1"/>
-    <w:lsdException w:name="Intense Quote" w:semiHidden="0" w:uiPriority="30" w:unhideWhenUsed="0" w:qFormat="1"/>
-    <w:lsdException w:name="Medium List 2 Accent 1" w:semiHidden="0" w:uiPriority="66" w:unhideWhenUsed="0"/>
-    <w:lsdException w:name="Medium Grid 1 Accent 1" w:semiHidden="0" w:uiPriority="67" w:unhideWhenUsed="0"/>
-    <w:lsdException w:name="Medium Grid 2 Accent 1" w:semiHidden="0" w:uiPriority="68" w:unhideWhenUsed="0"/>
-    <w:lsdException w:name="Medium Grid 3 Accent 1" w:semiHidden="0" w:uiPriority="69" w:unhideWhenUsed="0"/>
-    <w:lsdException w:name="Dark List Accent 1" w:semiHidden="0" w:uiPriority="70" w:unhideWhenUsed="0"/>
-    <w:lsdException w:name="Colorful Shading Accent 1" w:semiHidden="0" w:uiPriority="71" w:unhideWhenUsed="0"/>
-    <w:lsdException w:name="Colorful List Accent 1" w:semiHidden="0" w:uiPriority="72" w:unhideWhenUsed="0"/>
-    <w:lsdException w:name="Colorful Grid Accent 1" w:semiHidden="0" w:uiPriority="73" w:unhideWhenUsed="0"/>
-    <w:lsdException w:name="Light Shading Accent 2" w:semiHidden="0" w:uiPriority="60" w:unhideWhenUsed="0"/>
-    <w:lsdException w:name="Light List Accent 2" w:semiHidden="0" w:uiPriority="61" w:unhideWhenUsed="0"/>
-    <w:lsdException w:name="Light Grid Accent 2" w:semiHidden="0" w:uiPriority="62" w:unhideWhenUsed="0"/>
-    <w:lsdException w:name="Medium Shading 1 Accent 2" w:semiHidden="0" w:uiPriority="63" w:unhideWhenUsed="0"/>
-    <w:lsdException w:name="Medium Shading 2 Accent 2" w:semiHidden="0" w:uiPriority="64" w:unhideWhenUsed="0"/>
-    <w:lsdException w:name="Medium List 1 Accent 2" w:semiHidden="0" w:uiPriority="65" w:unhideWhenUsed="0"/>
-    <w:lsdException w:name="Medium List 2 Accent 2" w:semiHidden="0" w:uiPriority="66" w:unhideWhenUsed="0"/>
-    <w:lsdException w:name="Medium Grid 1 Accent 2" w:semiHidden="0" w:uiPriority="67" w:unhideWhenUsed="0"/>
-    <w:lsdException w:name="Medium Grid 2 Accent 2" w:semiHidden="0" w:uiPriority="68" w:unhideWhenUsed="0"/>
-    <w:lsdException w:name="Medium Grid 3 Accent 2" w:semiHidden="0" w:uiPriority="69" w:unhideWhenUsed="0"/>
-    <w:lsdException w:name="Dark List Accent 2" w:semiHidden="0" w:uiPriority="70" w:unhideWhenUsed="0"/>
-    <w:lsdException w:name="Colorful Shading Accent 2" w:semiHidden="0" w:uiPriority="71" w:unhideWhenUsed="0"/>
-    <w:lsdException w:name="Colorful List Accent 2" w:semiHidden="0" w:uiPriority="72" w:unhideWhenUsed="0"/>
-    <w:lsdException w:name="Colorful Grid Accent 2" w:semiHidden="0" w:uiPriority="73" w:unhideWhenUsed="0"/>
-    <w:lsdException w:name="Light Shading Accent 3" w:semiHidden="0" w:uiPriority="60" w:unhideWhenUsed="0"/>
-    <w:lsdException w:name="Light List Accent 3" w:semiHidden="0" w:uiPriority="61" w:unhideWhenUsed="0"/>
-    <w:lsdException w:name="Light Grid Accent 3" w:semiHidden="0" w:uiPriority="62" w:unhideWhenUsed="0"/>
-    <w:lsdException w:name="Medium Shading 1 Accent 3" w:semiHidden="0" w:uiPriority="63" w:unhideWhenUsed="0"/>
-    <w:lsdException w:name="Medium Shading 2 Accent 3" w:semiHidden="0" w:uiPriority="64" w:unhideWhenUsed="0"/>
-    <w:lsdException w:name="Medium List 1 Accent 3" w:semiHidden="0" w:uiPriority="65" w:unhideWhenUsed="0"/>
-    <w:lsdException w:name="Medium List 2 Accent 3" w:semiHidden="0" w:uiPriority="66" w:unhideWhenUsed="0"/>
-    <w:lsdException w:name="Medium Grid 1 Accent 3" w:semiHidden="0" w:uiPriority="67" w:unhideWhenUsed="0"/>
-    <w:lsdException w:name="Medium Grid 2 Accent 3" w:semiHidden="0" w:uiPriority="68" w:unhideWhenUsed="0"/>
-    <w:lsdException w:name="Medium Grid 3 Accent 3" w:semiHidden="0" w:uiPriority="69" w:unhideWhenUsed="0"/>
-    <w:lsdException w:name="Dark List Accent 3" w:semiHidden="0" w:uiPriority="70" w:unhideWhenUsed="0"/>
-    <w:lsdException w:name="Colorful Shading Accent 3" w:semiHidden="0" w:uiPriority="71" w:unhideWhenUsed="0"/>
-    <w:lsdException w:name="Colorful List Accent 3" w:semiHidden="0" w:uiPriority="72" w:unhideWhenUsed="0"/>
-    <w:lsdException w:name="Colorful Grid Accent 3" w:semiHidden="0" w:uiPriority="73" w:unhideWhenUsed="0"/>
-    <w:lsdException w:name="Light Shading Accent 4" w:semiHidden="0" w:uiPriority="60" w:unhideWhenUsed="0"/>
-    <w:lsdException w:name="Light List Accent 4" w:semiHidden="0" w:uiPriority="61" w:unhideWhenUsed="0"/>
-    <w:lsdException w:name="Light Grid Accent 4" w:semiHidden="0" w:uiPriority="62" w:unhideWhenUsed="0"/>
-    <w:lsdException w:name="Medium Shading 1 Accent 4" w:semiHidden="0" w:uiPriority="63" w:unhideWhenUsed="0"/>
-    <w:lsdException w:name="Medium Shading 2 Accent 4" w:semiHidden="0" w:uiPriority="64" w:unhideWhenUsed="0"/>
-    <w:lsdException w:name="Medium List 1 Accent 4" w:semiHidden="0" w:uiPriority="65" w:unhideWhenUsed="0"/>
-    <w:lsdException w:name="Medium List 2 Accent 4" w:semiHidden="0" w:uiPriority="66" w:unhideWhenUsed="0"/>
-    <w:lsdException w:name="Medium Grid 1 Accent 4" w:semiHidden="0" w:uiPriority="67" w:unhideWhenUsed="0"/>
-    <w:lsdException w:name="Medium Grid 2 Accent 4" w:semiHidden="0" w:uiPriority="68" w:unhideWhenUsed="0"/>
-    <w:lsdException w:name="Medium Grid 3 Accent 4" w:semiHidden="0" w:uiPriority="69" w:unhideWhenUsed="0"/>
-    <w:lsdException w:name="Dark List Accent 4" w:semiHidden="0" w:uiPriority="70" w:unhideWhenUsed="0"/>
-    <w:lsdException w:name="Colorful Shading Accent 4" w:semiHidden="0" w:uiPriority="71" w:unhideWhenUsed="0"/>
-    <w:lsdException w:name="Colorful List Accent 4" w:semiHidden="0" w:uiPriority="72" w:unhideWhenUsed="0"/>
-    <w:lsdException w:name="Colorful Grid Accent 4" w:semiHidden="0" w:uiPriority="73" w:unhideWhenUsed="0"/>
-    <w:lsdException w:name="Light Shading Accent 5" w:semiHidden="0" w:uiPriority="60" w:unhideWhenUsed="0"/>
-    <w:lsdException w:name="Light List Accent 5" w:semiHidden="0" w:uiPriority="61" w:unhideWhenUsed="0"/>
-    <w:lsdException w:name="Light Grid Accent 5" w:semiHidden="0" w:uiPriority="62" w:unhideWhenUsed="0"/>
-    <w:lsdException w:name="Medium Shading 1 Accent 5" w:semiHidden="0" w:uiPriority="63" w:unhideWhenUsed="0"/>
-    <w:lsdException w:name="Medium Shading 2 Accent 5" w:semiHidden="0" w:uiPriority="64" w:unhideWhenUsed="0"/>
-    <w:lsdException w:name="Medium List 1 Accent 5" w:semiHidden="0" w:uiPriority="65" w:unhideWhenUsed="0"/>
-    <w:lsdException w:name="Medium List 2 Accent 5" w:semiHidden="0" w:uiPriority="66" w:unhideWhenUsed="0"/>
-    <w:lsdException w:name="Medium Grid 1 Accent 5" w:semiHidden="0" w:uiPriority="67" w:unhideWhenUsed="0"/>
-    <w:lsdException w:name="Medium Grid 2 Accent 5" w:semiHidden="0" w:uiPriority="68" w:unhideWhenUsed="0"/>
-    <w:lsdException w:name="Medium Grid 3 Accent 5" w:semiHidden="0" w:uiPriority="69" w:unhideWhenUsed="0"/>
-    <w:lsdException w:name="Dark List Accent 5" w:semiHidden="0" w:uiPriority="70" w:unhideWhenUsed="0"/>
-    <w:lsdException w:name="Colorful Shading Accent 5" w:semiHidden="0" w:uiPriority="71" w:unhideWhenUsed="0"/>
-    <w:lsdException w:name="Colorful List Accent 5" w:semiHidden="0" w:uiPriority="72" w:unhideWhenUsed="0"/>
-    <w:lsdException w:name="Colorful Grid Accent 5" w:semiHidden="0" w:uiPriority="73" w:unhideWhenUsed="0"/>
-    <w:lsdException w:name="Light Shading Accent 6" w:semiHidden="0" w:uiPriority="60" w:unhideWhenUsed="0"/>
-    <w:lsdException w:name="Light List Accent 6" w:semiHidden="0" w:uiPriority="61" w:unhideWhenUsed="0"/>
-    <w:lsdException w:name="Light Grid Accent 6" w:semiHidden="0" w:uiPriority="62" w:unhideWhenUsed="0"/>
-    <w:lsdException w:name="Medium Shading 1 Accent 6" w:semiHidden="0" w:uiPriority="63" w:unhideWhenUsed="0"/>
-    <w:lsdException w:name="Medium Shading 2 Accent 6" w:semiHidden="0" w:uiPriority="64" w:unhideWhenUsed="0"/>
-    <w:lsdException w:name="Medium List 1 Accent 6" w:semiHidden="0" w:uiPriority="65" w:unhideWhenUsed="0"/>
-    <w:lsdException w:name="Medium List 2 Accent 6" w:semiHidden="0" w:uiPriority="66" w:unhideWhenUsed="0"/>
-    <w:lsdException w:name="Medium Grid 1 Accent 6" w:semiHidden="0" w:uiPriority="67" w:unhideWhenUsed="0"/>
-    <w:lsdException w:name="Medium Grid 2 Accent 6" w:semiHidden="0" w:uiPriority="68" w:unhideWhenUsed="0"/>
-    <w:lsdException w:name="Medium Grid 3 Accent 6" w:semiHidden="0" w:uiPriority="69" w:unhideWhenUsed="0"/>
-    <w:lsdException w:name="Dark List Accent 6" w:semiHidden="0" w:uiPriority="70" w:unhideWhenUsed="0"/>
-    <w:lsdException w:name="Colorful Shading Accent 6" w:semiHidden="0" w:uiPriority="71" w:unhideWhenUsed="0"/>
-    <w:lsdException w:name="Colorful List Accent 6" w:semiHidden="0" w:uiPriority="72" w:unhideWhenUsed="0"/>
-    <w:lsdException w:name="Colorful Grid Accent 6" w:semiHidden="0" w:uiPriority="73" w:unhideWhenUsed="0"/>
-    <w:lsdException w:name="Subtle Emphasis" w:semiHidden="0" w:uiPriority="19" w:unhideWhenUsed="0" w:qFormat="1"/>
-    <w:lsdException w:name="Intense Emphasis" w:semiHidden="0" w:uiPriority="21" w:unhideWhenUsed="0" w:qFormat="1"/>
-    <w:lsdException w:name="Subtle Reference" w:semiHidden="0" w:uiPriority="31" w:unhideWhenUsed="0" w:qFormat="1"/>
-    <w:lsdException w:name="Intense Reference" w:semiHidden="0" w:uiPriority="32" w:unhideWhenUsed="0" w:qFormat="1"/>
-    <w:lsdException w:name="Book Title" w:semiHidden="0" w:uiPriority="33" w:unhideWhenUsed="0" w:qFormat="1"/>
-    <w:lsdException w:name="Bibliography" w:uiPriority="37"/>
-    <w:lsdException w:name="TOC Heading" w:uiPriority="39" w:qFormat="1"/>
+  <w:latentStyles w:defLockedState="0" w:defUIPriority="99" w:defSemiHidden="0" w:defUnhideWhenUsed="0" w:defQFormat="0" w:count="371">
+    <w:lsdException w:name="Normal" w:uiPriority="0" w:qFormat="1"/>
+    <w:lsdException w:name="heading 1" w:uiPriority="9" w:qFormat="1"/>
+    <w:lsdException w:name="heading 2" w:semiHidden="1" w:uiPriority="9" w:unhideWhenUsed="1" w:qFormat="1"/>
+    <w:lsdException w:name="heading 3" w:semiHidden="1" w:uiPriority="9" w:unhideWhenUsed="1" w:qFormat="1"/>
+    <w:lsdException w:name="heading 4" w:semiHidden="1" w:uiPriority="9" w:unhideWhenUsed="1" w:qFormat="1"/>
+    <w:lsdException w:name="heading 5" w:semiHidden="1" w:uiPriority="9" w:unhideWhenUsed="1" w:qFormat="1"/>
+    <w:lsdException w:name="heading 6" w:semiHidden="1" w:uiPriority="9" w:unhideWhenUsed="1" w:qFormat="1"/>
+    <w:lsdException w:name="heading 7" w:semiHidden="1" w:uiPriority="9" w:unhideWhenUsed="1" w:qFormat="1"/>
+    <w:lsdException w:name="heading 8" w:semiHidden="1" w:uiPriority="9" w:unhideWhenUsed="1" w:qFormat="1"/>
+    <w:lsdException w:name="heading 9" w:semiHidden="1" w:uiPriority="9" w:unhideWhenUsed="1" w:qFormat="1"/>
+    <w:lsdException w:name="index 1" w:semiHidden="1" w:unhideWhenUsed="1"/>
+    <w:lsdException w:name="index 2" w:semiHidden="1" w:unhideWhenUsed="1"/>
+    <w:lsdException w:name="index 3" w:semiHidden="1" w:unhideWhenUsed="1"/>
+    <w:lsdException w:name="index 4" w:semiHidden="1" w:unhideWhenUsed="1"/>
+    <w:lsdException w:name="index 5" w:semiHidden="1" w:unhideWhenUsed="1"/>
+    <w:lsdException w:name="index 6" w:semiHidden="1" w:unhideWhenUsed="1"/>
+    <w:lsdException w:name="index 7" w:semiHidden="1" w:unhideWhenUsed="1"/>
+    <w:lsdException w:name="index 8" w:semiHidden="1" w:unhideWhenUsed="1"/>
+    <w:lsdException w:name="index 9" w:semiHidden="1" w:unhideWhenUsed="1"/>
+    <w:lsdException w:name="toc 1" w:semiHidden="1" w:uiPriority="39" w:unhideWhenUsed="1"/>
+    <w:lsdException w:name="toc 2" w:semiHidden="1" w:uiPriority="39" w:unhideWhenUsed="1"/>
+    <w:lsdException w:name="toc 3" w:semiHidden="1" w:uiPriority="39" w:unhideWhenUsed="1"/>
+    <w:lsdException w:name="toc 4" w:semiHidden="1" w:uiPriority="39" w:unhideWhenUsed="1"/>
+    <w:lsdException w:name="toc 5" w:semiHidden="1" w:uiPriority="39" w:unhideWhenUsed="1"/>
+    <w:lsdException w:name="toc 6" w:semiHidden="1" w:uiPriority="39" w:unhideWhenUsed="1"/>
+    <w:lsdException w:name="toc 7" w:semiHidden="1" w:uiPriority="39" w:unhideWhenUsed="1"/>
+    <w:lsdException w:name="toc 8" w:semiHidden="1" w:uiPriority="39" w:unhideWhenUsed="1"/>
+    <w:lsdException w:name="toc 9" w:semiHidden="1" w:uiPriority="39" w:unhideWhenUsed="1"/>
+    <w:lsdException w:name="Normal Indent" w:semiHidden="1" w:unhideWhenUsed="1"/>
+    <w:lsdException w:name="footnote text" w:semiHidden="1" w:unhideWhenUsed="1"/>
+    <w:lsdException w:name="annotation text" w:semiHidden="1" w:unhideWhenUsed="1"/>
+    <w:lsdException w:name="header" w:semiHidden="1" w:unhideWhenUsed="1"/>
+    <w:lsdException w:name="footer" w:semiHidden="1" w:unhideWhenUsed="1"/>
+    <w:lsdException w:name="index heading" w:semiHidden="1" w:unhideWhenUsed="1"/>
+    <w:lsdException w:name="caption" w:semiHidden="1" w:uiPriority="35" w:unhideWhenUsed="1" w:qFormat="1"/>
+    <w:lsdException w:name="table of figures" w:semiHidden="1" w:unhideWhenUsed="1"/>
+    <w:lsdException w:name="envelope address" w:semiHidden="1" w:unhideWhenUsed="1"/>
+    <w:lsdException w:name="envelope return" w:semiHidden="1" w:unhideWhenUsed="1"/>
+    <w:lsdException w:name="footnote reference" w:semiHidden="1" w:unhideWhenUsed="1"/>
+    <w:lsdException w:name="annotation reference" w:semiHidden="1" w:unhideWhenUsed="1"/>
+    <w:lsdException w:name="line number" w:semiHidden="1" w:unhideWhenUsed="1"/>
+    <w:lsdException w:name="page number" w:semiHidden="1" w:unhideWhenUsed="1"/>
+    <w:lsdException w:name="endnote reference" w:semiHidden="1" w:unhideWhenUsed="1"/>
+    <w:lsdException w:name="endnote text" w:semiHidden="1" w:unhideWhenUsed="1"/>
+    <w:lsdException w:name="table of authorities" w:semiHidden="1" w:unhideWhenUsed="1"/>
+    <w:lsdException w:name="macro" w:semiHidden="1" w:unhideWhenUsed="1"/>
+    <w:lsdException w:name="toa heading" w:semiHidden="1" w:unhideWhenUsed="1"/>
+    <w:lsdException w:name="List" w:semiHidden="1" w:unhideWhenUsed="1"/>
+    <w:lsdException w:name="List Bullet" w:semiHidden="1" w:unhideWhenUsed="1"/>
+    <w:lsdException w:name="List Number" w:semiHidden="1" w:unhideWhenUsed="1"/>
+    <w:lsdException w:name="List 2" w:semiHidden="1" w:unhideWhenUsed="1"/>
+    <w:lsdException w:name="List 3" w:semiHidden="1" w:unhideWhenUsed="1"/>
+    <w:lsdException w:name="List 4" w:semiHidden="1" w:unhideWhenUsed="1"/>
+    <w:lsdException w:name="List 5" w:semiHidden="1" w:unhideWhenUsed="1"/>
+    <w:lsdException w:name="List Bullet 2" w:semiHidden="1" w:unhideWhenUsed="1"/>
+    <w:lsdException w:name="List Bullet 3" w:semiHidden="1" w:unhideWhenUsed="1"/>
+    <w:lsdException w:name="List Bullet 4" w:semiHidden="1" w:unhideWhenUsed="1"/>
+    <w:lsdException w:name="List Bullet 5" w:semiHidden="1" w:unhideWhenUsed="1"/>
+    <w:lsdException w:name="List Number 2" w:semiHidden="1" w:unhideWhenUsed="1"/>
+    <w:lsdException w:name="List Number 3" w:semiHidden="1" w:unhideWhenUsed="1"/>
+    <w:lsdException w:name="List Number 4" w:semiHidden="1" w:unhideWhenUsed="1"/>
+    <w:lsdException w:name="List Number 5" w:semiHidden="1" w:unhideWhenUsed="1"/>
+    <w:lsdException w:name="Title" w:uiPriority="10" w:qFormat="1"/>
+    <w:lsdException w:name="Closing" w:semiHidden="1" w:unhideWhenUsed="1"/>
+    <w:lsdException w:name="Signature" w:semiHidden="1" w:unhideWhenUsed="1"/>
+    <w:lsdException w:name="Default Paragraph Font" w:semiHidden="1" w:uiPriority="1" w:unhideWhenUsed="1"/>
+    <w:lsdException w:name="Body Text" w:semiHidden="1" w:unhideWhenUsed="1"/>
+    <w:lsdException w:name="Body Text Indent" w:semiHidden="1" w:unhideWhenUsed="1"/>
+    <w:lsdException w:name="List Continue" w:semiHidden="1" w:unhideWhenUsed="1"/>
+    <w:lsdException w:name="List Continue 2" w:semiHidden="1" w:unhideWhenUsed="1"/>
+    <w:lsdException w:name="List Continue 3" w:semiHidden="1" w:unhideWhenUsed="1"/>
+    <w:lsdException w:name="List Continue 4" w:semiHidden="1" w:unhideWhenUsed="1"/>
+    <w:lsdException w:name="List Continue 5" w:semiHidden="1" w:unhideWhenUsed="1"/>
+    <w:lsdException w:name="Message Header" w:semiHidden="1" w:unhideWhenUsed="1"/>
+    <w:lsdException w:name="Subtitle" w:uiPriority="11" w:qFormat="1"/>
+    <w:lsdException w:name="Salutation" w:semiHidden="1" w:unhideWhenUsed="1"/>
+    <w:lsdException w:name="Date" w:semiHidden="1" w:unhideWhenUsed="1"/>
+    <w:lsdException w:name="Body Text First Indent" w:semiHidden="1" w:unhideWhenUsed="1"/>
+    <w:lsdException w:name="Body Text First Indent 2" w:semiHidden="1" w:unhideWhenUsed="1"/>
+    <w:lsdException w:name="Note Heading" w:semiHidden="1" w:unhideWhenUsed="1"/>
+    <w:lsdException w:name="Body Text 2" w:semiHidden="1" w:unhideWhenUsed="1"/>
+    <w:lsdException w:name="Body Text 3" w:semiHidden="1" w:unhideWhenUsed="1"/>
+    <w:lsdException w:name="Body Text Indent 2" w:semiHidden="1" w:unhideWhenUsed="1"/>
+    <w:lsdException w:name="Body Text Indent 3" w:semiHidden="1" w:unhideWhenUsed="1"/>
+    <w:lsdException w:name="Block Text" w:semiHidden="1" w:unhideWhenUsed="1"/>
+    <w:lsdException w:name="Hyperlink" w:semiHidden="1" w:unhideWhenUsed="1"/>
+    <w:lsdException w:name="FollowedHyperlink" w:semiHidden="1" w:unhideWhenUsed="1"/>
+    <w:lsdException w:name="Strong" w:uiPriority="22" w:qFormat="1"/>
+    <w:lsdException w:name="Emphasis" w:uiPriority="20" w:qFormat="1"/>
+    <w:lsdException w:name="Document Map" w:semiHidden="1" w:unhideWhenUsed="1"/>
+    <w:lsdException w:name="Plain Text" w:semiHidden="1" w:unhideWhenUsed="1"/>
+    <w:lsdException w:name="E-mail Signature" w:semiHidden="1" w:unhideWhenUsed="1"/>
+    <w:lsdException w:name="HTML Top of Form" w:semiHidden="1" w:unhideWhenUsed="1"/>
+    <w:lsdException w:name="HTML Bottom of Form" w:semiHidden="1" w:unhideWhenUsed="1"/>
+    <w:lsdException w:name="Normal (Web)" w:semiHidden="1" w:unhideWhenUsed="1"/>
+    <w:lsdException w:name="HTML Acronym" w:semiHidden="1" w:unhideWhenUsed="1"/>
+    <w:lsdException w:name="HTML Address" w:semiHidden="1" w:unhideWhenUsed="1"/>
+    <w:lsdException w:name="HTML Cite" w:semiHidden="1" w:unhideWhenUsed="1"/>
+    <w:lsdException w:name="HTML Code" w:semiHidden="1" w:unhideWhenUsed="1"/>
+    <w:lsdException w:name="HTML Definition" w:semiHidden="1" w:unhideWhenUsed="1"/>
+    <w:lsdException w:name="HTML Keyboard" w:semiHidden="1" w:unhideWhenUsed="1"/>
+    <w:lsdException w:name="HTML Preformatted" w:semiHidden="1" w:unhideWhenUsed="1"/>
+    <w:lsdException w:name="HTML Sample" w:semiHidden="1" w:unhideWhenUsed="1"/>
+    <w:lsdException w:name="HTML Typewriter" w:semiHidden="1" w:unhideWhenUsed="1"/>
+    <w:lsdException w:name="HTML Variable" w:semiHidden="1" w:unhideWhenUsed="1"/>
+    <w:lsdException w:name="Normal Table" w:semiHidden="1" w:unhideWhenUsed="1"/>
+    <w:lsdException w:name="annotation subject" w:semiHidden="1" w:unhideWhenUsed="1"/>
+    <w:lsdException w:name="No List" w:semiHidden="1" w:unhideWhenUsed="1"/>
+    <w:lsdException w:name="Outline List 1" w:semiHidden="1" w:unhideWhenUsed="1"/>
+    <w:lsdException w:name="Outline List 2" w:semiHidden="1" w:unhideWhenUsed="1"/>
+    <w:lsdException w:name="Outline List 3" w:semiHidden="1" w:unhideWhenUsed="1"/>
+    <w:lsdException w:name="Table Simple 1" w:semiHidden="1" w:unhideWhenUsed="1"/>
+    <w:lsdException w:name="Table Simple 2" w:semiHidden="1" w:unhideWhenUsed="1"/>
+    <w:lsdException w:name="Table Simple 3" w:semiHidden="1" w:unhideWhenUsed="1"/>
+    <w:lsdException w:name="Table Classic 1" w:semiHidden="1" w:unhideWhenUsed="1"/>
+    <w:lsdException w:name="Table Classic 2" w:semiHidden="1" w:unhideWhenUsed="1"/>
+    <w:lsdException w:name="Table Classic 3" w:semiHidden="1" w:unhideWhenUsed="1"/>
+    <w:lsdException w:name="Table Classic 4" w:semiHidden="1" w:unhideWhenUsed="1"/>
+    <w:lsdException w:name="Table Colorful 1" w:semiHidden="1" w:unhideWhenUsed="1"/>
+    <w:lsdException w:name="Table Colorful 2" w:semiHidden="1" w:unhideWhenUsed="1"/>
+    <w:lsdException w:name="Table Colorful 3" w:semiHidden="1" w:unhideWhenUsed="1"/>
+    <w:lsdException w:name="Table Columns 1" w:semiHidden="1" w:unhideWhenUsed="1"/>
+    <w:lsdException w:name="Table Columns 2" w:semiHidden="1" w:unhideWhenUsed="1"/>
+    <w:lsdException w:name="Table Columns 3" w:semiHidden="1" w:unhideWhenUsed="1"/>
+    <w:lsdException w:name="Table Columns 4" w:semiHidden="1" w:unhideWhenUsed="1"/>
+    <w:lsdException w:name="Table Columns 5" w:semiHidden="1" w:unhideWhenUsed="1"/>
+    <w:lsdException w:name="Table Grid 1" w:semiHidden="1" w:unhideWhenUsed="1"/>
+    <w:lsdException w:name="Table Grid 2" w:semiHidden="1" w:unhideWhenUsed="1"/>
+    <w:lsdException w:name="Table Grid 3" w:semiHidden="1" w:unhideWhenUsed="1"/>
+    <w:lsdException w:name="Table Grid 4" w:semiHidden="1" w:unhideWhenUsed="1"/>
+    <w:lsdException w:name="Table Grid 5" w:semiHidden="1" w:unhideWhenUsed="1"/>
+    <w:lsdException w:name="Table Grid 6" w:semiHidden="1" w:unhideWhenUsed="1"/>
+    <w:lsdException w:name="Table Grid 7" w:semiHidden="1" w:unhideWhenUsed="1"/>
+    <w:lsdException w:name="Table Grid 8" w:semiHidden="1" w:unhideWhenUsed="1"/>
+    <w:lsdException w:name="Table List 1" w:semiHidden="1" w:unhideWhenUsed="1"/>
+    <w:lsdException w:name="Table List 2" w:semiHidden="1" w:unhideWhenUsed="1"/>
+    <w:lsdException w:name="Table List 3" w:semiHidden="1" w:unhideWhenUsed="1"/>
+    <w:lsdException w:name="Table List 4" w:semiHidden="1" w:unhideWhenUsed="1"/>
+    <w:lsdException w:name="Table List 5" w:semiHidden="1" w:unhideWhenUsed="1"/>
+    <w:lsdException w:name="Table List 6" w:semiHidden="1" w:unhideWhenUsed="1"/>
+    <w:lsdException w:name="Table List 7" w:semiHidden="1" w:unhideWhenUsed="1"/>
+    <w:lsdException w:name="Table List 8" w:semiHidden="1" w:unhideWhenUsed="1"/>
+    <w:lsdException w:name="Table 3D effects 1" w:semiHidden="1" w:unhideWhenUsed="1"/>
+    <w:lsdException w:name="Table 3D effects 2" w:semiHidden="1" w:unhideWhenUsed="1"/>
+    <w:lsdException w:name="Table 3D effects 3" w:semiHidden="1" w:unhideWhenUsed="1"/>
+    <w:lsdException w:name="Table Contemporary" w:semiHidden="1" w:unhideWhenUsed="1"/>
+    <w:lsdException w:name="Table Elegant" w:semiHidden="1" w:unhideWhenUsed="1"/>
+    <w:lsdException w:name="Table Professional" w:semiHidden="1" w:unhideWhenUsed="1"/>
+    <w:lsdException w:name="Table Subtle 1" w:semiHidden="1" w:unhideWhenUsed="1"/>
+    <w:lsdException w:name="Table Subtle 2" w:semiHidden="1" w:unhideWhenUsed="1"/>
+    <w:lsdException w:name="Table Web 1" w:semiHidden="1" w:unhideWhenUsed="1"/>
+    <w:lsdException w:name="Table Web 2" w:semiHidden="1" w:unhideWhenUsed="1"/>
+    <w:lsdException w:name="Table Web 3" w:semiHidden="1" w:unhideWhenUsed="1"/>
+    <w:lsdException w:name="Balloon Text" w:semiHidden="1" w:unhideWhenUsed="1"/>
+    <w:lsdException w:name="Table Grid" w:uiPriority="59"/>
+    <w:lsdException w:name="Table Theme" w:semiHidden="1" w:unhideWhenUsed="1"/>
+    <w:lsdException w:name="Placeholder Text" w:semiHidden="1"/>
+    <w:lsdException w:name="No Spacing" w:uiPriority="1" w:qFormat="1"/>
+    <w:lsdException w:name="Light Shading" w:uiPriority="60"/>
+    <w:lsdException w:name="Light List" w:uiPriority="61"/>
+    <w:lsdException w:name="Light Grid" w:uiPriority="62"/>
+    <w:lsdException w:name="Medium Shading 1" w:uiPriority="63"/>
+    <w:lsdException w:name="Medium Shading 2" w:uiPriority="64"/>
+    <w:lsdException w:name="Medium List 1" w:uiPriority="65"/>
+    <w:lsdException w:name="Medium List 2" w:uiPriority="66"/>
+    <w:lsdException w:name="Medium Grid 1" w:uiPriority="67"/>
+    <w:lsdException w:name="Medium Grid 2" w:uiPriority="68"/>
+    <w:lsdException w:name="Medium Grid 3" w:uiPriority="69"/>
+    <w:lsdException w:name="Dark List" w:uiPriority="70"/>
+    <w:lsdException w:name="Colorful Shading" w:uiPriority="71"/>
+    <w:lsdException w:name="Colorful List" w:uiPriority="72"/>
+    <w:lsdException w:name="Colorful Grid" w:uiPriority="73"/>
+    <w:lsdException w:name="Light Shading Accent 1" w:uiPriority="60"/>
+    <w:lsdException w:name="Light List Accent 1" w:uiPriority="61"/>
+    <w:lsdException w:name="Light Grid Accent 1" w:uiPriority="62"/>
+    <w:lsdException w:name="Medium Shading 1 Accent 1" w:uiPriority="63"/>
+    <w:lsdException w:name="Medium Shading 2 Accent 1" w:uiPriority="64"/>
+    <w:lsdException w:name="Medium List 1 Accent 1" w:uiPriority="65"/>
+    <w:lsdException w:name="Revision" w:semiHidden="1"/>
+    <w:lsdException w:name="List Paragraph" w:uiPriority="34" w:qFormat="1"/>
+    <w:lsdException w:name="Quote" w:uiPriority="29" w:qFormat="1"/>
+    <w:lsdException w:name="Intense Quote" w:uiPriority="30" w:qFormat="1"/>
+    <w:lsdException w:name="Medium List 2 Accent 1" w:uiPriority="66"/>
+    <w:lsdException w:name="Medium Grid 1 Accent 1" w:uiPriority="67"/>
+    <w:lsdException w:name="Medium Grid 2 Accent 1" w:uiPriority="68"/>
+    <w:lsdException w:name="Medium Grid 3 Accent 1" w:uiPriority="69"/>
+    <w:lsdException w:name="Dark List Accent 1" w:uiPriority="70"/>
+    <w:lsdException w:name="Colorful Shading Accent 1" w:uiPriority="71"/>
+    <w:lsdException w:name="Colorful List Accent 1" w:uiPriority="72"/>
+    <w:lsdException w:name="Colorful Grid Accent 1" w:uiPriority="73"/>
+    <w:lsdException w:name="Light Shading Accent 2" w:uiPriority="60"/>
+    <w:lsdException w:name="Light List Accent 2" w:uiPriority="61"/>
+    <w:lsdException w:name="Light Grid Accent 2" w:uiPriority="62"/>
+    <w:lsdException w:name="Medium Shading 1 Accent 2" w:uiPriority="63"/>
+    <w:lsdException w:name="Medium Shading 2 Accent 2" w:uiPriority="64"/>
+    <w:lsdException w:name="Medium List 1 Accent 2" w:uiPriority="65"/>
+    <w:lsdException w:name="Medium List 2 Accent 2" w:uiPriority="66"/>
+    <w:lsdException w:name="Medium Grid 1 Accent 2" w:uiPriority="67"/>
+    <w:lsdException w:name="Medium Grid 2 Accent 2" w:uiPriority="68"/>
+    <w:lsdException w:name="Medium Grid 3 Accent 2" w:uiPriority="69"/>
+    <w:lsdException w:name="Dark List Accent 2" w:uiPriority="70"/>
+    <w:lsdException w:name="Colorful Shading Accent 2" w:uiPriority="71"/>
+    <w:lsdException w:name="Colorful List Accent 2" w:uiPriority="72"/>
+    <w:lsdException w:name="Colorful Grid Accent 2" w:uiPriority="73"/>
+    <w:lsdException w:name="Light Shading Accent 3" w:uiPriority="60"/>
+    <w:lsdException w:name="Light List Accent 3" w:uiPriority="61"/>
+    <w:lsdException w:name="Light Grid Accent 3" w:uiPriority="62"/>
+    <w:lsdException w:name="Medium Shading 1 Accent 3" w:uiPriority="63"/>
+    <w:lsdException w:name="Medium Shading 2 Accent 3" w:uiPriority="64"/>
+    <w:lsdException w:name="Medium List 1 Accent 3" w:uiPriority="65"/>
+    <w:lsdException w:name="Medium List 2 Accent 3" w:uiPriority="66"/>
+    <w:lsdException w:name="Medium Grid 1 Accent 3" w:uiPriority="67"/>
+    <w:lsdException w:name="Medium Grid 2 Accent 3" w:uiPriority="68"/>
+    <w:lsdException w:name="Medium Grid 3 Accent 3" w:uiPriority="69"/>
+    <w:lsdException w:name="Dark List Accent 3" w:uiPriority="70"/>
+    <w:lsdException w:name="Colorful Shading Accent 3" w:uiPriority="71"/>
+    <w:lsdException w:name="Colorful List Accent 3" w:uiPriority="72"/>
+    <w:lsdException w:name="Colorful Grid Accent 3" w:uiPriority="73"/>
+    <w:lsdException w:name="Light Shading Accent 4" w:uiPriority="60"/>
+    <w:lsdException w:name="Light List Accent 4" w:uiPriority="61"/>
+    <w:lsdException w:name="Light Grid Accent 4" w:uiPriority="62"/>
+    <w:lsdException w:name="Medium Shading 1 Accent 4" w:uiPriority="63"/>
+    <w:lsdException w:name="Medium Shading 2 Accent 4" w:uiPriority="64"/>
+    <w:lsdException w:name="Medium List 1 Accent 4" w:uiPriority="65"/>
+    <w:lsdException w:name="Medium List 2 Accent 4" w:uiPriority="66"/>
+    <w:lsdException w:name="Medium Grid 1 Accent 4" w:uiPriority="67"/>
+    <w:lsdException w:name="Medium Grid 2 Accent 4" w:uiPriority="68"/>
+    <w:lsdException w:name="Medium Grid 3 Accent 4" w:uiPriority="69"/>
+    <w:lsdException w:name="Dark List Accent 4" w:uiPriority="70"/>
+    <w:lsdException w:name="Colorful Shading Accent 4" w:uiPriority="71"/>
+    <w:lsdException w:name="Colorful List Accent 4" w:uiPriority="72"/>
+    <w:lsdException w:name="Colorful Grid Accent 4" w:uiPriority="73"/>
+    <w:lsdException w:name="Light Shading Accent 5" w:uiPriority="60"/>
+    <w:lsdException w:name="Light List Accent 5" w:uiPriority="61"/>
+    <w:lsdException w:name="Light Grid Accent 5" w:uiPriority="62"/>
+    <w:lsdException w:name="Medium Shading 1 Accent 5" w:uiPriority="63"/>
+    <w:lsdException w:name="Medium Shading 2 Accent 5" w:uiPriority="64"/>
+    <w:lsdException w:name="Medium List 1 Accent 5" w:uiPriority="65"/>
+    <w:lsdException w:name="Medium List 2 Accent 5" w:uiPriority="66"/>
+    <w:lsdException w:name="Medium Grid 1 Accent 5" w:uiPriority="67"/>
+    <w:lsdException w:name="Medium Grid 2 Accent 5" w:uiPriority="68"/>
+    <w:lsdException w:name="Medium Grid 3 Accent 5" w:uiPriority="69"/>
+    <w:lsdException w:name="Dark List Accent 5" w:uiPriority="70"/>
+    <w:lsdException w:name="Colorful Shading Accent 5" w:uiPriority="71"/>
+    <w:lsdException w:name="Colorful List Accent 5" w:uiPriority="72"/>
+    <w:lsdException w:name="Colorful Grid Accent 5" w:uiPriority="73"/>
+    <w:lsdException w:name="Light Shading Accent 6" w:uiPriority="60"/>
+    <w:lsdException w:name="Light List Accent 6" w:uiPriority="61"/>
+    <w:lsdException w:name="Light Grid Accent 6" w:uiPriority="62"/>
+    <w:lsdException w:name="Medium Shading 1 Accent 6" w:uiPriority="63"/>
+    <w:lsdException w:name="Medium Shading 2 Accent 6" w:uiPriority="64"/>
+    <w:lsdException w:name="Medium List 1 Accent 6" w:uiPriority="65"/>
+    <w:lsdException w:name="Medium List 2 Accent 6" w:uiPriority="66"/>
+    <w:lsdException w:name="Medium Grid 1 Accent 6" w:uiPriority="67"/>
+    <w:lsdException w:name="Medium Grid 2 Accent 6" w:uiPriority="68"/>
+    <w:lsdException w:name="Medium Grid 3 Accent 6" w:uiPriority="69"/>
+    <w:lsdException w:name="Dark List Accent 6" w:uiPriority="70"/>
+    <w:lsdException w:name="Colorful Shading Accent 6" w:uiPriority="71"/>
+    <w:lsdException w:name="Colorful List Accent 6" w:uiPriority="72"/>
+    <w:lsdException w:name="Colorful Grid Accent 6" w:uiPriority="73"/>
+    <w:lsdException w:name="Subtle Emphasis" w:uiPriority="19" w:qFormat="1"/>
+    <w:lsdException w:name="Intense Emphasis" w:uiPriority="21" w:qFormat="1"/>
+    <w:lsdException w:name="Subtle Reference" w:uiPriority="31" w:qFormat="1"/>
+    <w:lsdException w:name="Intense Reference" w:uiPriority="32" w:qFormat="1"/>
+    <w:lsdException w:name="Book Title" w:uiPriority="33" w:qFormat="1"/>
+    <w:lsdException w:name="Bibliography" w:semiHidden="1" w:uiPriority="37" w:unhideWhenUsed="1"/>
+    <w:lsdException w:name="TOC Heading" w:semiHidden="1" w:uiPriority="39" w:unhideWhenUsed="1" w:qFormat="1"/>
+    <w:lsdException w:name="Plain Table 1" w:uiPriority="41"/>
+    <w:lsdException w:name="Plain Table 2" w:uiPriority="42"/>
+    <w:lsdException w:name="Plain Table 3" w:uiPriority="43"/>
+    <w:lsdException w:name="Plain Table 4" w:uiPriority="44"/>
+    <w:lsdException w:name="Plain Table 5" w:uiPriority="45"/>
+    <w:lsdException w:name="Grid Table Light" w:uiPriority="40"/>
+    <w:lsdException w:name="Grid Table 1 Light" w:uiPriority="46"/>
+    <w:lsdException w:name="Grid Table 2" w:uiPriority="47"/>
+    <w:lsdException w:name="Grid Table 3" w:uiPriority="48"/>
+    <w:lsdException w:name="Grid Table 4" w:uiPriority="49"/>
+    <w:lsdException w:name="Grid Table 5 Dark" w:uiPriority="50"/>
+    <w:lsdException w:name="Grid Table 6 Colorful" w:uiPriority="51"/>
+    <w:lsdException w:name="Grid Table 7 Colorful" w:uiPriority="52"/>
+    <w:lsdException w:name="Grid Table 1 Light Accent 1" w:uiPriority="46"/>
+    <w:lsdException w:name="Grid Table 2 Accent 1" w:uiPriority="47"/>
+    <w:lsdException w:name="Grid Table 3 Accent 1" w:uiPriority="48"/>
+    <w:lsdException w:name="Grid Table 4 Accent 1" w:uiPriority="49"/>
+    <w:lsdException w:name="Grid Table 5 Dark Accent 1" w:uiPriority="50"/>
+    <w:lsdException w:name="Grid Table 6 Colorful Accent 1" w:uiPriority="51"/>
+    <w:lsdException w:name="Grid Table 7 Colorful Accent 1" w:uiPriority="52"/>
+    <w:lsdException w:name="Grid Table 1 Light Accent 2" w:uiPriority="46"/>
+    <w:lsdException w:name="Grid Table 2 Accent 2" w:uiPriority="47"/>
+    <w:lsdException w:name="Grid Table 3 Accent 2" w:uiPriority="48"/>
+    <w:lsdException w:name="Grid Table 4 Accent 2" w:uiPriority="49"/>
+    <w:lsdException w:name="Grid Table 5 Dark Accent 2" w:uiPriority="50"/>
+    <w:lsdException w:name="Grid Table 6 Colorful Accent 2" w:uiPriority="51"/>
+    <w:lsdException w:name="Grid Table 7 Colorful Accent 2" w:uiPriority="52"/>
+    <w:lsdException w:name="Grid Table 1 Light Accent 3" w:uiPriority="46"/>
+    <w:lsdException w:name="Grid Table 2 Accent 3" w:uiPriority="47"/>
+    <w:lsdException w:name="Grid Table 3 Accent 3" w:uiPriority="48"/>
+    <w:lsdException w:name="Grid Table 4 Accent 3" w:uiPriority="49"/>
+    <w:lsdException w:name="Grid Table 5 Dark Accent 3" w:uiPriority="50"/>
+    <w:lsdException w:name="Grid Table 6 Colorful Accent 3" w:uiPriority="51"/>
+    <w:lsdException w:name="Grid Table 7 Colorful Accent 3" w:uiPriority="52"/>
+    <w:lsdException w:name="Grid Table 1 Light Accent 4" w:uiPriority="46"/>
+    <w:lsdException w:name="Grid Table 2 Accent 4" w:uiPriority="47"/>
+    <w:lsdException w:name="Grid Table 3 Accent 4" w:uiPriority="48"/>
+    <w:lsdException w:name="Grid Table 4 Accent 4" w:uiPriority="49"/>
+    <w:lsdException w:name="Grid Table 5 Dark Accent 4" w:uiPriority="50"/>
+    <w:lsdException w:name="Grid Table 6 Colorful Accent 4" w:uiPriority="51"/>
+    <w:lsdException w:name="Grid Table 7 Colorful Accent 4" w:uiPriority="52"/>
+    <w:lsdException w:name="Grid Table 1 Light Accent 5" w:uiPriority="46"/>
+    <w:lsdException w:name="Grid Table 2 Accent 5" w:uiPriority="47"/>
+    <w:lsdException w:name="Grid Table 3 Accent 5" w:uiPriority="48"/>
+    <w:lsdException w:name="Grid Table 4 Accent 5" w:uiPriority="49"/>
+    <w:lsdException w:name="Grid Table 5 Dark Accent 5" w:uiPriority="50"/>
+    <w:lsdException w:name="Grid Table 6 Colorful Accent 5" w:uiPriority="51"/>
+    <w:lsdException w:name="Grid Table 7 Colorful Accent 5" w:uiPriority="52"/>
+    <w:lsdException w:name="Grid Table 1 Light Accent 6" w:uiPriority="46"/>
+    <w:lsdException w:name="Grid Table 2 Accent 6" w:uiPriority="47"/>
+    <w:lsdException w:name="Grid Table 3 Accent 6" w:uiPriority="48"/>
+    <w:lsdException w:name="Grid Table 4 Accent 6" w:uiPriority="49"/>
+    <w:lsdException w:name="Grid Table 5 Dark Accent 6" w:uiPriority="50"/>
+    <w:lsdException w:name="Grid Table 6 Colorful Accent 6" w:uiPriority="51"/>
+    <w:lsdException w:name="Grid Table 7 Colorful Accent 6" w:uiPriority="52"/>
+    <w:lsdException w:name="List Table 1 Light" w:uiPriority="46"/>
+    <w:lsdException w:name="List Table 2" w:uiPriority="47"/>
+    <w:lsdException w:name="List Table 3" w:uiPriority="48"/>
+    <w:lsdException w:name="List Table 4" w:uiPriority="49"/>
+    <w:lsdException w:name="List Table 5 Dark" w:uiPriority="50"/>
+    <w:lsdException w:name="List Table 6 Colorful" w:uiPriority="51"/>
+    <w:lsdException w:name="List Table 7 Colorful" w:uiPriority="52"/>
+    <w:lsdException w:name="List Table 1 Light Accent 1" w:uiPriority="46"/>
+    <w:lsdException w:name="List Table 2 Accent 1" w:uiPriority="47"/>
+    <w:lsdException w:name="List Table 3 Accent 1" w:uiPriority="48"/>
+    <w:lsdException w:name="List Table 4 Accent 1" w:uiPriority="49"/>
+    <w:lsdException w:name="List Table 5 Dark Accent 1" w:uiPriority="50"/>
+    <w:lsdException w:name="List Table 6 Colorful Accent 1" w:uiPriority="51"/>
+    <w:lsdException w:name="List Table 7 Colorful Accent 1" w:uiPriority="52"/>
+    <w:lsdException w:name="List Table 1 Light Accent 2" w:uiPriority="46"/>
+    <w:lsdException w:name="List Table 2 Accent 2" w:uiPriority="47"/>
+    <w:lsdException w:name="List Table 3 Accent 2" w:uiPriority="48"/>
+    <w:lsdException w:name="List Table 4 Accent 2" w:uiPriority="49"/>
+    <w:lsdException w:name="List Table 5 Dark Accent 2" w:uiPriority="50"/>
+    <w:lsdException w:name="List Table 6 Colorful Accent 2" w:uiPriority="51"/>
+    <w:lsdException w:name="List Table 7 Colorful Accent 2" w:uiPriority="52"/>
+    <w:lsdException w:name="List Table 1 Light Accent 3" w:uiPriority="46"/>
+    <w:lsdException w:name="List Table 2 Accent 3" w:uiPriority="47"/>
+    <w:lsdException w:name="List Table 3 Accent 3" w:uiPriority="48"/>
+    <w:lsdException w:name="List Table 4 Accent 3" w:uiPriority="49"/>
+    <w:lsdException w:name="List Table 5 Dark Accent 3" w:uiPriority="50"/>
+    <w:lsdException w:name="List Table 6 Colorful Accent 3" w:uiPriority="51"/>
+    <w:lsdException w:name="List Table 7 Colorful Accent 3" w:uiPriority="52"/>
+    <w:lsdException w:name="List Table 1 Light Accent 4" w:uiPriority="46"/>
+    <w:lsdException w:name="List Table 2 Accent 4" w:uiPriority="47"/>
+    <w:lsdException w:name="List Table 3 Accent 4" w:uiPriority="48"/>
+    <w:lsdException w:name="List Table 4 Accent 4" w:uiPriority="49"/>
+    <w:lsdException w:name="List Table 5 Dark Accent 4" w:uiPriority="50"/>
+    <w:lsdException w:name="List Table 6 Colorful Accent 4" w:uiPriority="51"/>
+    <w:lsdException w:name="List Table 7 Colorful Accent 4" w:uiPriority="52"/>
+    <w:lsdException w:name="List Table 1 Light Accent 5" w:uiPriority="46"/>
+    <w:lsdException w:name="List Table 2 Accent 5" w:uiPriority="47"/>
+    <w:lsdException w:name="List Table 3 Accent 5" w:uiPriority="48"/>
+    <w:lsdException w:name="List Table 4 Accent 5" w:uiPriority="49"/>
+    <w:lsdException w:name="List Table 5 Dark Accent 5" w:uiPriority="50"/>
+    <w:lsdException w:name="List Table 6 Colorful Accent 5" w:uiPriority="51"/>
+    <w:lsdException w:name="List Table 7 Colorful Accent 5" w:uiPriority="52"/>
+    <w:lsdException w:name="List Table 1 Light Accent 6" w:uiPriority="46"/>
+    <w:lsdException w:name="List Table 2 Accent 6" w:uiPriority="47"/>
+    <w:lsdException w:name="List Table 3 Accent 6" w:uiPriority="48"/>
+    <w:lsdException w:name="List Table 4 Accent 6" w:uiPriority="49"/>
+    <w:lsdException w:name="List Table 5 Dark Accent 6" w:uiPriority="50"/>
+    <w:lsdException w:name="List Table 6 Colorful Accent 6" w:uiPriority="51"/>
+    <w:lsdException w:name="List Table 7 Colorful Accent 6" w:uiPriority="52"/>
   </w:latentStyles>
   <w:style w:type="paragraph" w:default="1" w:styleId="Normal">
     <w:name w:val="Normal"/>
@@ -2430,6 +3794,28 @@
       <w:color w:val="4F81BD" w:themeColor="accent1"/>
       <w:sz w:val="26"/>
       <w:szCs w:val="26"/>
+    </w:rPr>
+  </w:style>
+  <w:style w:type="paragraph" w:styleId="Heading3">
+    <w:name w:val="heading 3"/>
+    <w:basedOn w:val="Normal"/>
+    <w:next w:val="Normal"/>
+    <w:link w:val="Heading3Char"/>
+    <w:uiPriority w:val="9"/>
+    <w:unhideWhenUsed/>
+    <w:qFormat/>
+    <w:rsid w:val="00607E94"/>
+    <w:pPr>
+      <w:keepNext/>
+      <w:keepLines/>
+      <w:spacing w:before="40" w:after="0"/>
+      <w:outlineLvl w:val="2"/>
+    </w:pPr>
+    <w:rPr>
+      <w:rFonts w:asciiTheme="majorHAnsi" w:eastAsiaTheme="majorEastAsia" w:hAnsiTheme="majorHAnsi" w:cstheme="majorBidi"/>
+      <w:color w:val="243F60" w:themeColor="accent1" w:themeShade="7F"/>
+      <w:sz w:val="24"/>
+      <w:szCs w:val="24"/>
     </w:rPr>
   </w:style>
   <w:style w:type="character" w:default="1" w:styleId="DefaultParagraphFont">
@@ -2636,423 +4022,29 @@
       <w:u w:val="single"/>
     </w:rPr>
   </w:style>
-</w:styles>
-</file>
-
-<file path=word/stylesWithEffects.xml><?xml version="1.0" encoding="utf-8"?>
-<w:styles xmlns:wpc="http://schemas.microsoft.com/office/word/2010/wordprocessingCanvas" xmlns:mc="http://schemas.openxmlformats.org/markup-compatibility/2006" xmlns:o="urn:schemas-microsoft-com:office:office" xmlns:r="http://schemas.openxmlformats.org/officeDocument/2006/relationships" xmlns:m="http://schemas.openxmlformats.org/officeDocument/2006/math" xmlns:v="urn:schemas-microsoft-com:vml" xmlns:wp14="http://schemas.microsoft.com/office/word/2010/wordprocessingDrawing" xmlns:wp="http://schemas.openxmlformats.org/drawingml/2006/wordprocessingDrawing" xmlns:w10="urn:schemas-microsoft-com:office:word" xmlns:w="http://schemas.openxmlformats.org/wordprocessingml/2006/main" xmlns:w14="http://schemas.microsoft.com/office/word/2010/wordml" xmlns:wpg="http://schemas.microsoft.com/office/word/2010/wordprocessingGroup" xmlns:wpi="http://schemas.microsoft.com/office/word/2010/wordprocessingInk" xmlns:wne="http://schemas.microsoft.com/office/word/2006/wordml" xmlns:wps="http://schemas.microsoft.com/office/word/2010/wordprocessingShape" mc:Ignorable="w14 wp14">
-  <w:docDefaults>
-    <w:rPrDefault>
-      <w:rPr>
-        <w:rFonts w:asciiTheme="minorHAnsi" w:eastAsiaTheme="minorHAnsi" w:hAnsiTheme="minorHAnsi" w:cstheme="minorBidi"/>
-        <w:sz w:val="22"/>
-        <w:szCs w:val="22"/>
-        <w:lang w:val="en-US" w:eastAsia="en-US" w:bidi="ar-SA"/>
-      </w:rPr>
-    </w:rPrDefault>
-    <w:pPrDefault>
-      <w:pPr>
-        <w:spacing w:after="200" w:line="276" w:lineRule="auto"/>
-      </w:pPr>
-    </w:pPrDefault>
-  </w:docDefaults>
-  <w:latentStyles w:defLockedState="0" w:defUIPriority="99" w:defSemiHidden="1" w:defUnhideWhenUsed="1" w:defQFormat="0" w:count="267">
-    <w:lsdException w:name="Normal" w:semiHidden="0" w:uiPriority="0" w:unhideWhenUsed="0" w:qFormat="1"/>
-    <w:lsdException w:name="heading 1" w:semiHidden="0" w:uiPriority="9" w:unhideWhenUsed="0" w:qFormat="1"/>
-    <w:lsdException w:name="heading 2" w:uiPriority="9" w:qFormat="1"/>
-    <w:lsdException w:name="heading 3" w:uiPriority="9" w:qFormat="1"/>
-    <w:lsdException w:name="heading 4" w:uiPriority="9" w:qFormat="1"/>
-    <w:lsdException w:name="heading 5" w:uiPriority="9" w:qFormat="1"/>
-    <w:lsdException w:name="heading 6" w:uiPriority="9" w:qFormat="1"/>
-    <w:lsdException w:name="heading 7" w:uiPriority="9" w:qFormat="1"/>
-    <w:lsdException w:name="heading 8" w:uiPriority="9" w:qFormat="1"/>
-    <w:lsdException w:name="heading 9" w:uiPriority="9" w:qFormat="1"/>
-    <w:lsdException w:name="toc 1" w:uiPriority="39"/>
-    <w:lsdException w:name="toc 2" w:uiPriority="39"/>
-    <w:lsdException w:name="toc 3" w:uiPriority="39"/>
-    <w:lsdException w:name="toc 4" w:uiPriority="39"/>
-    <w:lsdException w:name="toc 5" w:uiPriority="39"/>
-    <w:lsdException w:name="toc 6" w:uiPriority="39"/>
-    <w:lsdException w:name="toc 7" w:uiPriority="39"/>
-    <w:lsdException w:name="toc 8" w:uiPriority="39"/>
-    <w:lsdException w:name="toc 9" w:uiPriority="39"/>
-    <w:lsdException w:name="caption" w:uiPriority="35" w:qFormat="1"/>
-    <w:lsdException w:name="Title" w:semiHidden="0" w:uiPriority="10" w:unhideWhenUsed="0" w:qFormat="1"/>
-    <w:lsdException w:name="Default Paragraph Font" w:uiPriority="1"/>
-    <w:lsdException w:name="Subtitle" w:semiHidden="0" w:uiPriority="11" w:unhideWhenUsed="0" w:qFormat="1"/>
-    <w:lsdException w:name="Strong" w:semiHidden="0" w:uiPriority="22" w:unhideWhenUsed="0" w:qFormat="1"/>
-    <w:lsdException w:name="Emphasis" w:semiHidden="0" w:uiPriority="20" w:unhideWhenUsed="0" w:qFormat="1"/>
-    <w:lsdException w:name="Table Grid" w:semiHidden="0" w:uiPriority="59" w:unhideWhenUsed="0"/>
-    <w:lsdException w:name="Placeholder Text" w:unhideWhenUsed="0"/>
-    <w:lsdException w:name="No Spacing" w:semiHidden="0" w:uiPriority="1" w:unhideWhenUsed="0" w:qFormat="1"/>
-    <w:lsdException w:name="Light Shading" w:semiHidden="0" w:uiPriority="60" w:unhideWhenUsed="0"/>
-    <w:lsdException w:name="Light List" w:semiHidden="0" w:uiPriority="61" w:unhideWhenUsed="0"/>
-    <w:lsdException w:name="Light Grid" w:semiHidden="0" w:uiPriority="62" w:unhideWhenUsed="0"/>
-    <w:lsdException w:name="Medium Shading 1" w:semiHidden="0" w:uiPriority="63" w:unhideWhenUsed="0"/>
-    <w:lsdException w:name="Medium Shading 2" w:semiHidden="0" w:uiPriority="64" w:unhideWhenUsed="0"/>
-    <w:lsdException w:name="Medium List 1" w:semiHidden="0" w:uiPriority="65" w:unhideWhenUsed="0"/>
-    <w:lsdException w:name="Medium List 2" w:semiHidden="0" w:uiPriority="66" w:unhideWhenUsed="0"/>
-    <w:lsdException w:name="Medium Grid 1" w:semiHidden="0" w:uiPriority="67" w:unhideWhenUsed="0"/>
-    <w:lsdException w:name="Medium Grid 2" w:semiHidden="0" w:uiPriority="68" w:unhideWhenUsed="0"/>
-    <w:lsdException w:name="Medium Grid 3" w:semiHidden="0" w:uiPriority="69" w:unhideWhenUsed="0"/>
-    <w:lsdException w:name="Dark List" w:semiHidden="0" w:uiPriority="70" w:unhideWhenUsed="0"/>
-    <w:lsdException w:name="Colorful Shading" w:semiHidden="0" w:uiPriority="71" w:unhideWhenUsed="0"/>
-    <w:lsdException w:name="Colorful List" w:semiHidden="0" w:uiPriority="72" w:unhideWhenUsed="0"/>
-    <w:lsdException w:name="Colorful Grid" w:semiHidden="0" w:uiPriority="73" w:unhideWhenUsed="0"/>
-    <w:lsdException w:name="Light Shading Accent 1" w:semiHidden="0" w:uiPriority="60" w:unhideWhenUsed="0"/>
-    <w:lsdException w:name="Light List Accent 1" w:semiHidden="0" w:uiPriority="61" w:unhideWhenUsed="0"/>
-    <w:lsdException w:name="Light Grid Accent 1" w:semiHidden="0" w:uiPriority="62" w:unhideWhenUsed="0"/>
-    <w:lsdException w:name="Medium Shading 1 Accent 1" w:semiHidden="0" w:uiPriority="63" w:unhideWhenUsed="0"/>
-    <w:lsdException w:name="Medium Shading 2 Accent 1" w:semiHidden="0" w:uiPriority="64" w:unhideWhenUsed="0"/>
-    <w:lsdException w:name="Medium List 1 Accent 1" w:semiHidden="0" w:uiPriority="65" w:unhideWhenUsed="0"/>
-    <w:lsdException w:name="Revision" w:unhideWhenUsed="0"/>
-    <w:lsdException w:name="List Paragraph" w:semiHidden="0" w:uiPriority="34" w:unhideWhenUsed="0" w:qFormat="1"/>
-    <w:lsdException w:name="Quote" w:semiHidden="0" w:uiPriority="29" w:unhideWhenUsed="0" w:qFormat="1"/>
-    <w:lsdException w:name="Intense Quote" w:semiHidden="0" w:uiPriority="30" w:unhideWhenUsed="0" w:qFormat="1"/>
-    <w:lsdException w:name="Medium List 2 Accent 1" w:semiHidden="0" w:uiPriority="66" w:unhideWhenUsed="0"/>
-    <w:lsdException w:name="Medium Grid 1 Accent 1" w:semiHidden="0" w:uiPriority="67" w:unhideWhenUsed="0"/>
-    <w:lsdException w:name="Medium Grid 2 Accent 1" w:semiHidden="0" w:uiPriority="68" w:unhideWhenUsed="0"/>
-    <w:lsdException w:name="Medium Grid 3 Accent 1" w:semiHidden="0" w:uiPriority="69" w:unhideWhenUsed="0"/>
-    <w:lsdException w:name="Dark List Accent 1" w:semiHidden="0" w:uiPriority="70" w:unhideWhenUsed="0"/>
-    <w:lsdException w:name="Colorful Shading Accent 1" w:semiHidden="0" w:uiPriority="71" w:unhideWhenUsed="0"/>
-    <w:lsdException w:name="Colorful List Accent 1" w:semiHidden="0" w:uiPriority="72" w:unhideWhenUsed="0"/>
-    <w:lsdException w:name="Colorful Grid Accent 1" w:semiHidden="0" w:uiPriority="73" w:unhideWhenUsed="0"/>
-    <w:lsdException w:name="Light Shading Accent 2" w:semiHidden="0" w:uiPriority="60" w:unhideWhenUsed="0"/>
-    <w:lsdException w:name="Light List Accent 2" w:semiHidden="0" w:uiPriority="61" w:unhideWhenUsed="0"/>
-    <w:lsdException w:name="Light Grid Accent 2" w:semiHidden="0" w:uiPriority="62" w:unhideWhenUsed="0"/>
-    <w:lsdException w:name="Medium Shading 1 Accent 2" w:semiHidden="0" w:uiPriority="63" w:unhideWhenUsed="0"/>
-    <w:lsdException w:name="Medium Shading 2 Accent 2" w:semiHidden="0" w:uiPriority="64" w:unhideWhenUsed="0"/>
-    <w:lsdException w:name="Medium List 1 Accent 2" w:semiHidden="0" w:uiPriority="65" w:unhideWhenUsed="0"/>
-    <w:lsdException w:name="Medium List 2 Accent 2" w:semiHidden="0" w:uiPriority="66" w:unhideWhenUsed="0"/>
-    <w:lsdException w:name="Medium Grid 1 Accent 2" w:semiHidden="0" w:uiPriority="67" w:unhideWhenUsed="0"/>
-    <w:lsdException w:name="Medium Grid 2 Accent 2" w:semiHidden="0" w:uiPriority="68" w:unhideWhenUsed="0"/>
-    <w:lsdException w:name="Medium Grid 3 Accent 2" w:semiHidden="0" w:uiPriority="69" w:unhideWhenUsed="0"/>
-    <w:lsdException w:name="Dark List Accent 2" w:semiHidden="0" w:uiPriority="70" w:unhideWhenUsed="0"/>
-    <w:lsdException w:name="Colorful Shading Accent 2" w:semiHidden="0" w:uiPriority="71" w:unhideWhenUsed="0"/>
-    <w:lsdException w:name="Colorful List Accent 2" w:semiHidden="0" w:uiPriority="72" w:unhideWhenUsed="0"/>
-    <w:lsdException w:name="Colorful Grid Accent 2" w:semiHidden="0" w:uiPriority="73" w:unhideWhenUsed="0"/>
-    <w:lsdException w:name="Light Shading Accent 3" w:semiHidden="0" w:uiPriority="60" w:unhideWhenUsed="0"/>
-    <w:lsdException w:name="Light List Accent 3" w:semiHidden="0" w:uiPriority="61" w:unhideWhenUsed="0"/>
-    <w:lsdException w:name="Light Grid Accent 3" w:semiHidden="0" w:uiPriority="62" w:unhideWhenUsed="0"/>
-    <w:lsdException w:name="Medium Shading 1 Accent 3" w:semiHidden="0" w:uiPriority="63" w:unhideWhenUsed="0"/>
-    <w:lsdException w:name="Medium Shading 2 Accent 3" w:semiHidden="0" w:uiPriority="64" w:unhideWhenUsed="0"/>
-    <w:lsdException w:name="Medium List 1 Accent 3" w:semiHidden="0" w:uiPriority="65" w:unhideWhenUsed="0"/>
-    <w:lsdException w:name="Medium List 2 Accent 3" w:semiHidden="0" w:uiPriority="66" w:unhideWhenUsed="0"/>
-    <w:lsdException w:name="Medium Grid 1 Accent 3" w:semiHidden="0" w:uiPriority="67" w:unhideWhenUsed="0"/>
-    <w:lsdException w:name="Medium Grid 2 Accent 3" w:semiHidden="0" w:uiPriority="68" w:unhideWhenUsed="0"/>
-    <w:lsdException w:name="Medium Grid 3 Accent 3" w:semiHidden="0" w:uiPriority="69" w:unhideWhenUsed="0"/>
-    <w:lsdException w:name="Dark List Accent 3" w:semiHidden="0" w:uiPriority="70" w:unhideWhenUsed="0"/>
-    <w:lsdException w:name="Colorful Shading Accent 3" w:semiHidden="0" w:uiPriority="71" w:unhideWhenUsed="0"/>
-    <w:lsdException w:name="Colorful List Accent 3" w:semiHidden="0" w:uiPriority="72" w:unhideWhenUsed="0"/>
-    <w:lsdException w:name="Colorful Grid Accent 3" w:semiHidden="0" w:uiPriority="73" w:unhideWhenUsed="0"/>
-    <w:lsdException w:name="Light Shading Accent 4" w:semiHidden="0" w:uiPriority="60" w:unhideWhenUsed="0"/>
-    <w:lsdException w:name="Light List Accent 4" w:semiHidden="0" w:uiPriority="61" w:unhideWhenUsed="0"/>
-    <w:lsdException w:name="Light Grid Accent 4" w:semiHidden="0" w:uiPriority="62" w:unhideWhenUsed="0"/>
-    <w:lsdException w:name="Medium Shading 1 Accent 4" w:semiHidden="0" w:uiPriority="63" w:unhideWhenUsed="0"/>
-    <w:lsdException w:name="Medium Shading 2 Accent 4" w:semiHidden="0" w:uiPriority="64" w:unhideWhenUsed="0"/>
-    <w:lsdException w:name="Medium List 1 Accent 4" w:semiHidden="0" w:uiPriority="65" w:unhideWhenUsed="0"/>
-    <w:lsdException w:name="Medium List 2 Accent 4" w:semiHidden="0" w:uiPriority="66" w:unhideWhenUsed="0"/>
-    <w:lsdException w:name="Medium Grid 1 Accent 4" w:semiHidden="0" w:uiPriority="67" w:unhideWhenUsed="0"/>
-    <w:lsdException w:name="Medium Grid 2 Accent 4" w:semiHidden="0" w:uiPriority="68" w:unhideWhenUsed="0"/>
-    <w:lsdException w:name="Medium Grid 3 Accent 4" w:semiHidden="0" w:uiPriority="69" w:unhideWhenUsed="0"/>
-    <w:lsdException w:name="Dark List Accent 4" w:semiHidden="0" w:uiPriority="70" w:unhideWhenUsed="0"/>
-    <w:lsdException w:name="Colorful Shading Accent 4" w:semiHidden="0" w:uiPriority="71" w:unhideWhenUsed="0"/>
-    <w:lsdException w:name="Colorful List Accent 4" w:semiHidden="0" w:uiPriority="72" w:unhideWhenUsed="0"/>
-    <w:lsdException w:name="Colorful Grid Accent 4" w:semiHidden="0" w:uiPriority="73" w:unhideWhenUsed="0"/>
-    <w:lsdException w:name="Light Shading Accent 5" w:semiHidden="0" w:uiPriority="60" w:unhideWhenUsed="0"/>
-    <w:lsdException w:name="Light List Accent 5" w:semiHidden="0" w:uiPriority="61" w:unhideWhenUsed="0"/>
-    <w:lsdException w:name="Light Grid Accent 5" w:semiHidden="0" w:uiPriority="62" w:unhideWhenUsed="0"/>
-    <w:lsdException w:name="Medium Shading 1 Accent 5" w:semiHidden="0" w:uiPriority="63" w:unhideWhenUsed="0"/>
-    <w:lsdException w:name="Medium Shading 2 Accent 5" w:semiHidden="0" w:uiPriority="64" w:unhideWhenUsed="0"/>
-    <w:lsdException w:name="Medium List 1 Accent 5" w:semiHidden="0" w:uiPriority="65" w:unhideWhenUsed="0"/>
-    <w:lsdException w:name="Medium List 2 Accent 5" w:semiHidden="0" w:uiPriority="66" w:unhideWhenUsed="0"/>
-    <w:lsdException w:name="Medium Grid 1 Accent 5" w:semiHidden="0" w:uiPriority="67" w:unhideWhenUsed="0"/>
-    <w:lsdException w:name="Medium Grid 2 Accent 5" w:semiHidden="0" w:uiPriority="68" w:unhideWhenUsed="0"/>
-    <w:lsdException w:name="Medium Grid 3 Accent 5" w:semiHidden="0" w:uiPriority="69" w:unhideWhenUsed="0"/>
-    <w:lsdException w:name="Dark List Accent 5" w:semiHidden="0" w:uiPriority="70" w:unhideWhenUsed="0"/>
-    <w:lsdException w:name="Colorful Shading Accent 5" w:semiHidden="0" w:uiPriority="71" w:unhideWhenUsed="0"/>
-    <w:lsdException w:name="Colorful List Accent 5" w:semiHidden="0" w:uiPriority="72" w:unhideWhenUsed="0"/>
-    <w:lsdException w:name="Colorful Grid Accent 5" w:semiHidden="0" w:uiPriority="73" w:unhideWhenUsed="0"/>
-    <w:lsdException w:name="Light Shading Accent 6" w:semiHidden="0" w:uiPriority="60" w:unhideWhenUsed="0"/>
-    <w:lsdException w:name="Light List Accent 6" w:semiHidden="0" w:uiPriority="61" w:unhideWhenUsed="0"/>
-    <w:lsdException w:name="Light Grid Accent 6" w:semiHidden="0" w:uiPriority="62" w:unhideWhenUsed="0"/>
-    <w:lsdException w:name="Medium Shading 1 Accent 6" w:semiHidden="0" w:uiPriority="63" w:unhideWhenUsed="0"/>
-    <w:lsdException w:name="Medium Shading 2 Accent 6" w:semiHidden="0" w:uiPriority="64" w:unhideWhenUsed="0"/>
-    <w:lsdException w:name="Medium List 1 Accent 6" w:semiHidden="0" w:uiPriority="65" w:unhideWhenUsed="0"/>
-    <w:lsdException w:name="Medium List 2 Accent 6" w:semiHidden="0" w:uiPriority="66" w:unhideWhenUsed="0"/>
-    <w:lsdException w:name="Medium Grid 1 Accent 6" w:semiHidden="0" w:uiPriority="67" w:unhideWhenUsed="0"/>
-    <w:lsdException w:name="Medium Grid 2 Accent 6" w:semiHidden="0" w:uiPriority="68" w:unhideWhenUsed="0"/>
-    <w:lsdException w:name="Medium Grid 3 Accent 6" w:semiHidden="0" w:uiPriority="69" w:unhideWhenUsed="0"/>
-    <w:lsdException w:name="Dark List Accent 6" w:semiHidden="0" w:uiPriority="70" w:unhideWhenUsed="0"/>
-    <w:lsdException w:name="Colorful Shading Accent 6" w:semiHidden="0" w:uiPriority="71" w:unhideWhenUsed="0"/>
-    <w:lsdException w:name="Colorful List Accent 6" w:semiHidden="0" w:uiPriority="72" w:unhideWhenUsed="0"/>
-    <w:lsdException w:name="Colorful Grid Accent 6" w:semiHidden="0" w:uiPriority="73" w:unhideWhenUsed="0"/>
-    <w:lsdException w:name="Subtle Emphasis" w:semiHidden="0" w:uiPriority="19" w:unhideWhenUsed="0" w:qFormat="1"/>
-    <w:lsdException w:name="Intense Emphasis" w:semiHidden="0" w:uiPriority="21" w:unhideWhenUsed="0" w:qFormat="1"/>
-    <w:lsdException w:name="Subtle Reference" w:semiHidden="0" w:uiPriority="31" w:unhideWhenUsed="0" w:qFormat="1"/>
-    <w:lsdException w:name="Intense Reference" w:semiHidden="0" w:uiPriority="32" w:unhideWhenUsed="0" w:qFormat="1"/>
-    <w:lsdException w:name="Book Title" w:semiHidden="0" w:uiPriority="33" w:unhideWhenUsed="0" w:qFormat="1"/>
-    <w:lsdException w:name="Bibliography" w:uiPriority="37"/>
-    <w:lsdException w:name="TOC Heading" w:uiPriority="39" w:qFormat="1"/>
-  </w:latentStyles>
-  <w:style w:type="paragraph" w:default="1" w:styleId="Normal">
-    <w:name w:val="Normal"/>
+  <w:style w:type="paragraph" w:styleId="ListParagraph">
+    <w:name w:val="List Paragraph"/>
+    <w:basedOn w:val="Normal"/>
+    <w:uiPriority w:val="34"/>
     <w:qFormat/>
-    <w:rsid w:val="0094440C"/>
-    <w:rPr>
-      <w:rFonts w:eastAsiaTheme="minorEastAsia"/>
-      <w:lang w:eastAsia="ja-JP"/>
-    </w:rPr>
+    <w:rsid w:val="00A43B02"/>
+    <w:pPr>
+      <w:ind w:left="720"/>
+      <w:contextualSpacing/>
+    </w:pPr>
   </w:style>
-  <w:style w:type="paragraph" w:styleId="Heading1">
-    <w:name w:val="heading 1"/>
-    <w:basedOn w:val="Normal"/>
-    <w:next w:val="Normal"/>
-    <w:link w:val="Heading1Char"/>
+  <w:style w:type="character" w:customStyle="1" w:styleId="Heading3Char">
+    <w:name w:val="Heading 3 Char"/>
+    <w:basedOn w:val="DefaultParagraphFont"/>
+    <w:link w:val="Heading3"/>
     <w:uiPriority w:val="9"/>
-    <w:qFormat/>
-    <w:rsid w:val="003D597F"/>
-    <w:pPr>
-      <w:keepNext/>
-      <w:keepLines/>
-      <w:spacing w:before="480" w:after="0"/>
-      <w:outlineLvl w:val="0"/>
-    </w:pPr>
+    <w:rsid w:val="00607E94"/>
     <w:rPr>
       <w:rFonts w:asciiTheme="majorHAnsi" w:eastAsiaTheme="majorEastAsia" w:hAnsiTheme="majorHAnsi" w:cstheme="majorBidi"/>
-      <w:b/>
-      <w:bCs/>
-      <w:color w:val="365F91" w:themeColor="accent1" w:themeShade="BF"/>
-      <w:sz w:val="28"/>
-      <w:szCs w:val="28"/>
-    </w:rPr>
-  </w:style>
-  <w:style w:type="paragraph" w:styleId="Heading2">
-    <w:name w:val="heading 2"/>
-    <w:basedOn w:val="Normal"/>
-    <w:next w:val="Normal"/>
-    <w:link w:val="Heading2Char"/>
-    <w:uiPriority w:val="9"/>
-    <w:unhideWhenUsed/>
-    <w:qFormat/>
-    <w:rsid w:val="003D597F"/>
-    <w:pPr>
-      <w:keepNext/>
-      <w:keepLines/>
-      <w:spacing w:before="200" w:after="0"/>
-      <w:outlineLvl w:val="1"/>
-    </w:pPr>
-    <w:rPr>
-      <w:rFonts w:asciiTheme="majorHAnsi" w:eastAsiaTheme="majorEastAsia" w:hAnsiTheme="majorHAnsi" w:cstheme="majorBidi"/>
-      <w:b/>
-      <w:bCs/>
-      <w:color w:val="4F81BD" w:themeColor="accent1"/>
-      <w:sz w:val="26"/>
-      <w:szCs w:val="26"/>
-    </w:rPr>
-  </w:style>
-  <w:style w:type="character" w:default="1" w:styleId="DefaultParagraphFont">
-    <w:name w:val="Default Paragraph Font"/>
-    <w:uiPriority w:val="1"/>
-    <w:semiHidden/>
-    <w:unhideWhenUsed/>
-  </w:style>
-  <w:style w:type="table" w:default="1" w:styleId="TableNormal">
-    <w:name w:val="Normal Table"/>
-    <w:uiPriority w:val="99"/>
-    <w:semiHidden/>
-    <w:unhideWhenUsed/>
-    <w:tblPr>
-      <w:tblInd w:w="0" w:type="dxa"/>
-      <w:tblCellMar>
-        <w:top w:w="0" w:type="dxa"/>
-        <w:left w:w="108" w:type="dxa"/>
-        <w:bottom w:w="0" w:type="dxa"/>
-        <w:right w:w="108" w:type="dxa"/>
-      </w:tblCellMar>
-    </w:tblPr>
-  </w:style>
-  <w:style w:type="numbering" w:default="1" w:styleId="NoList">
-    <w:name w:val="No List"/>
-    <w:uiPriority w:val="99"/>
-    <w:semiHidden/>
-    <w:unhideWhenUsed/>
-  </w:style>
-  <w:style w:type="paragraph" w:styleId="BalloonText">
-    <w:name w:val="Balloon Text"/>
-    <w:basedOn w:val="Normal"/>
-    <w:link w:val="BalloonTextChar"/>
-    <w:uiPriority w:val="99"/>
-    <w:semiHidden/>
-    <w:unhideWhenUsed/>
-    <w:rsid w:val="0094440C"/>
-    <w:pPr>
-      <w:spacing w:after="0" w:line="240" w:lineRule="auto"/>
-    </w:pPr>
-    <w:rPr>
-      <w:rFonts w:ascii="Tahoma" w:hAnsi="Tahoma" w:cs="Tahoma"/>
-      <w:sz w:val="16"/>
-      <w:szCs w:val="16"/>
-    </w:rPr>
-  </w:style>
-  <w:style w:type="character" w:customStyle="1" w:styleId="BalloonTextChar">
-    <w:name w:val="Balloon Text Char"/>
-    <w:basedOn w:val="DefaultParagraphFont"/>
-    <w:link w:val="BalloonText"/>
-    <w:uiPriority w:val="99"/>
-    <w:semiHidden/>
-    <w:rsid w:val="0094440C"/>
-    <w:rPr>
-      <w:rFonts w:ascii="Tahoma" w:eastAsiaTheme="minorEastAsia" w:hAnsi="Tahoma" w:cs="Tahoma"/>
-      <w:sz w:val="16"/>
-      <w:szCs w:val="16"/>
+      <w:color w:val="243F60" w:themeColor="accent1" w:themeShade="7F"/>
+      <w:sz w:val="24"/>
+      <w:szCs w:val="24"/>
       <w:lang w:eastAsia="ja-JP"/>
-    </w:rPr>
-  </w:style>
-  <w:style w:type="paragraph" w:styleId="IntenseQuote">
-    <w:name w:val="Intense Quote"/>
-    <w:basedOn w:val="Normal"/>
-    <w:next w:val="Normal"/>
-    <w:link w:val="IntenseQuoteChar"/>
-    <w:uiPriority w:val="30"/>
-    <w:qFormat/>
-    <w:rsid w:val="00F563FC"/>
-    <w:pPr>
-      <w:pBdr>
-        <w:bottom w:val="single" w:sz="4" w:space="4" w:color="4F81BD" w:themeColor="accent1"/>
-      </w:pBdr>
-      <w:spacing w:before="200" w:after="280"/>
-      <w:ind w:left="936" w:right="936"/>
-    </w:pPr>
-    <w:rPr>
-      <w:b/>
-      <w:bCs/>
-      <w:i/>
-      <w:iCs/>
-      <w:color w:val="4F81BD" w:themeColor="accent1"/>
-    </w:rPr>
-  </w:style>
-  <w:style w:type="character" w:customStyle="1" w:styleId="IntenseQuoteChar">
-    <w:name w:val="Intense Quote Char"/>
-    <w:basedOn w:val="DefaultParagraphFont"/>
-    <w:link w:val="IntenseQuote"/>
-    <w:uiPriority w:val="30"/>
-    <w:rsid w:val="00F563FC"/>
-    <w:rPr>
-      <w:rFonts w:eastAsiaTheme="minorEastAsia"/>
-      <w:b/>
-      <w:bCs/>
-      <w:i/>
-      <w:iCs/>
-      <w:color w:val="4F81BD" w:themeColor="accent1"/>
-      <w:lang w:eastAsia="ja-JP"/>
-    </w:rPr>
-  </w:style>
-  <w:style w:type="table" w:styleId="TableGrid">
-    <w:name w:val="Table Grid"/>
-    <w:basedOn w:val="TableNormal"/>
-    <w:uiPriority w:val="59"/>
-    <w:rsid w:val="00F17562"/>
-    <w:pPr>
-      <w:spacing w:after="0" w:line="240" w:lineRule="auto"/>
-    </w:pPr>
-    <w:tblPr>
-      <w:tblInd w:w="0" w:type="dxa"/>
-      <w:tblBorders>
-        <w:top w:val="single" w:sz="4" w:space="0" w:color="auto"/>
-        <w:left w:val="single" w:sz="4" w:space="0" w:color="auto"/>
-        <w:bottom w:val="single" w:sz="4" w:space="0" w:color="auto"/>
-        <w:right w:val="single" w:sz="4" w:space="0" w:color="auto"/>
-        <w:insideH w:val="single" w:sz="4" w:space="0" w:color="auto"/>
-        <w:insideV w:val="single" w:sz="4" w:space="0" w:color="auto"/>
-      </w:tblBorders>
-      <w:tblCellMar>
-        <w:top w:w="0" w:type="dxa"/>
-        <w:left w:w="108" w:type="dxa"/>
-        <w:bottom w:w="0" w:type="dxa"/>
-        <w:right w:w="108" w:type="dxa"/>
-      </w:tblCellMar>
-    </w:tblPr>
-  </w:style>
-  <w:style w:type="character" w:customStyle="1" w:styleId="Heading1Char">
-    <w:name w:val="Heading 1 Char"/>
-    <w:basedOn w:val="DefaultParagraphFont"/>
-    <w:link w:val="Heading1"/>
-    <w:uiPriority w:val="9"/>
-    <w:rsid w:val="003D597F"/>
-    <w:rPr>
-      <w:rFonts w:asciiTheme="majorHAnsi" w:eastAsiaTheme="majorEastAsia" w:hAnsiTheme="majorHAnsi" w:cstheme="majorBidi"/>
-      <w:b/>
-      <w:bCs/>
-      <w:color w:val="365F91" w:themeColor="accent1" w:themeShade="BF"/>
-      <w:sz w:val="28"/>
-      <w:szCs w:val="28"/>
-      <w:lang w:eastAsia="ja-JP"/>
-    </w:rPr>
-  </w:style>
-  <w:style w:type="paragraph" w:styleId="TOC1">
-    <w:name w:val="toc 1"/>
-    <w:basedOn w:val="Normal"/>
-    <w:next w:val="Normal"/>
-    <w:autoRedefine/>
-    <w:uiPriority w:val="39"/>
-    <w:unhideWhenUsed/>
-    <w:rsid w:val="003D597F"/>
-    <w:pPr>
-      <w:spacing w:after="100"/>
-    </w:pPr>
-  </w:style>
-  <w:style w:type="character" w:customStyle="1" w:styleId="Heading2Char">
-    <w:name w:val="Heading 2 Char"/>
-    <w:basedOn w:val="DefaultParagraphFont"/>
-    <w:link w:val="Heading2"/>
-    <w:uiPriority w:val="9"/>
-    <w:rsid w:val="003D597F"/>
-    <w:rPr>
-      <w:rFonts w:asciiTheme="majorHAnsi" w:eastAsiaTheme="majorEastAsia" w:hAnsiTheme="majorHAnsi" w:cstheme="majorBidi"/>
-      <w:b/>
-      <w:bCs/>
-      <w:color w:val="4F81BD" w:themeColor="accent1"/>
-      <w:sz w:val="26"/>
-      <w:szCs w:val="26"/>
-      <w:lang w:eastAsia="ja-JP"/>
-    </w:rPr>
-  </w:style>
-  <w:style w:type="paragraph" w:styleId="TOCHeading">
-    <w:name w:val="TOC Heading"/>
-    <w:basedOn w:val="Heading1"/>
-    <w:next w:val="Normal"/>
-    <w:uiPriority w:val="39"/>
-    <w:semiHidden/>
-    <w:unhideWhenUsed/>
-    <w:qFormat/>
-    <w:rsid w:val="00791910"/>
-    <w:pPr>
-      <w:outlineLvl w:val="9"/>
-    </w:pPr>
-  </w:style>
-  <w:style w:type="paragraph" w:styleId="TOC2">
-    <w:name w:val="toc 2"/>
-    <w:basedOn w:val="Normal"/>
-    <w:next w:val="Normal"/>
-    <w:autoRedefine/>
-    <w:uiPriority w:val="39"/>
-    <w:unhideWhenUsed/>
-    <w:rsid w:val="00791910"/>
-    <w:pPr>
-      <w:spacing w:after="100"/>
-      <w:ind w:left="220"/>
-    </w:pPr>
-  </w:style>
-  <w:style w:type="character" w:styleId="Hyperlink">
-    <w:name w:val="Hyperlink"/>
-    <w:basedOn w:val="DefaultParagraphFont"/>
-    <w:uiPriority w:val="99"/>
-    <w:unhideWhenUsed/>
-    <w:rsid w:val="00791910"/>
-    <w:rPr>
-      <w:color w:val="0000FF" w:themeColor="hyperlink"/>
-      <w:u w:val="single"/>
     </w:rPr>
   </w:style>
 </w:styles>
@@ -3348,7 +4340,7 @@
 </file>
 
 <file path=customXml/itemProps1.xml><?xml version="1.0" encoding="utf-8"?>
-<ds:datastoreItem xmlns:ds="http://schemas.openxmlformats.org/officeDocument/2006/customXml" ds:itemID="{A3B44866-8DDE-4EEA-80B7-CB05D130C2BE}">
+<ds:datastoreItem xmlns:ds="http://schemas.openxmlformats.org/officeDocument/2006/customXml" ds:itemID="{F2E3DA81-4876-4470-83D2-FFCA8D73BB16}">
   <ds:schemaRefs>
     <ds:schemaRef ds:uri="http://schemas.openxmlformats.org/officeDocument/2006/bibliography"/>
   </ds:schemaRefs>
